--- a/documents/IT01D.docx
+++ b/documents/IT01D.docx
@@ -314,7 +314,21 @@
           <w:rFonts w:hint="cs"/>
           <w:cs/>
         </w:rPr>
-        <w:t>หงส์วิทยากร</w:t>
+        <w:t>หง</w:t>
+      </w:r>
+      <w:r>
+        <w:rPr>
+          <w:rFonts w:hint="cs"/>
+          <w:cs/>
+        </w:rPr>
+        <w:t>ษ์</w:t>
+      </w:r>
+      <w:r>
+        <w:rPr>
+          <w:rFonts w:hint="cs"/>
+          <w:cs/>
+        </w:rPr>
+        <w:t>วิทยากร</w:t>
       </w:r>
     </w:p>
     <w:p>
@@ -720,7 +734,7 @@
       <w:pPr>
         <w:pStyle w:val="1-"/>
         <w:rPr>
-          <w:rFonts w:cs="Times New Roman" w:hint="cs"/>
+          <w:rFonts w:cs="Times New Roman"/>
         </w:rPr>
       </w:pPr>
       <w:r>
@@ -1018,7 +1032,19 @@
         <w:rPr>
           <w:cs/>
         </w:rPr>
-        <w:t xml:space="preserve">ผู้ใช้งานสามารถตั้งค่าการใช้งานแอป เช่น จัดการบัญชีผู้ใช้ </w:t>
+        <w:t>ผู้ใช้งานสามารถตั้งค่าการใช้งานแอป</w:t>
+      </w:r>
+      <w:r>
+        <w:rPr>
+          <w:cs/>
+        </w:rPr>
+        <w:t>พลิเคชัน</w:t>
+      </w:r>
+      <w:r>
+        <w:rPr>
+          <w:cs/>
+        </w:rPr>
+        <w:t xml:space="preserve"> เช่น จัดการบัญชีผู้ใช้ </w:t>
       </w:r>
       <w:r>
         <w:t>Sign in/Sign out</w:t>
@@ -4026,6 +4052,7 @@
   <w:style w:type="character" w:default="1" w:styleId="DefaultParagraphFont">
     <w:name w:val="Default Paragraph Font"/>
     <w:uiPriority w:val="1"/>
+    <w:semiHidden/>
     <w:unhideWhenUsed/>
   </w:style>
   <w:style w:type="table" w:default="1" w:styleId="TableNormal">

--- a/documents/IT01D.docx
+++ b/documents/IT01D.docx
@@ -457,22 +457,29 @@
           <w:spacing w:val="4"/>
           <w:cs/>
         </w:rPr>
-        <w:t>อย่างไรก็ตาม การจัดการเด็คหรือการติดตามการ์ดในรูปแบบปัจจุบันมักเผชิญกับปัญหา เช่น ความยุ่งยากในการ</w:t>
-      </w:r>
-      <w:r>
-        <w:rPr>
-          <w:rFonts w:hint="cs"/>
+        <w:t xml:space="preserve">อย่างไรก็ตาม การจัดการเด็คหรือการติดตามการ์ดในรูปแบบปัจจุบันมักเผชิญกับปัญหา เช่น </w:t>
+      </w:r>
+      <w:r>
+        <w:rPr>
           <w:spacing w:val="4"/>
           <w:cs/>
         </w:rPr>
-        <w:t>จดจำ</w:t>
-      </w:r>
-      <w:r>
-        <w:rPr>
+        <w:t>ความยุ่งยากในการจดจำข้อมูลการ์ด</w:t>
+      </w:r>
+      <w:r>
+        <w:rPr>
+          <w:rFonts w:hint="cs"/>
           <w:spacing w:val="4"/>
           <w:cs/>
         </w:rPr>
-        <w:t>ข้อมูลการ์ด การติดตามสถานะการ์ดในระหว่างการเล่น หรือข้อผิดพลาดที่เกิดจากการจดบันทึกด้วยมือ การจัดการข้อมูลเหล่านี้ยังไม่สามารถทำได้อย่างแม่นยำและรวดเร็ว นอกจากนี้ผู้เล่นที่ต้องการติดตามข้อมูลเด็คในรูปแบบดิจิทัล</w:t>
+        <w:t xml:space="preserve"> หรือการติดตามสถานการณ์ใช้งานการ์ดในระหว่างเกม </w:t>
+      </w:r>
+      <w:r>
+        <w:rPr>
+          <w:spacing w:val="4"/>
+          <w:cs/>
+        </w:rPr>
+        <w:t>หรือข้อผิดพลาดที่เกิดจากการจดบันทึกด้วยมือ การจัดการข้อมูลเหล่านี้ยังไม่สามารถทำได้อย่างแม่นยำและรวดเร็ว นอกจากนี้ผู้เล่นที่ต้องการติดตามข้อมูลเด็คในรูปแบบดิจิทัล</w:t>
       </w:r>
       <w:r>
         <w:rPr>
@@ -685,14 +692,7 @@
         <w:rPr>
           <w:cs/>
         </w:rPr>
-        <w:t>เพื่อพัฒนาระบบติดตามสถานะการ์ดในเด็ค</w:t>
-      </w:r>
-      <w:r>
-        <w:rPr>
-          <w:rFonts w:hint="cs"/>
-          <w:cs/>
-        </w:rPr>
-        <w:t>ระหว่างเกมการเล่น</w:t>
+        <w:t>เพื่อพัฒนาระบบติดตามสถานะการ์ดในเด็คระหว่างการเล่นเกมการ์ดอย่างแม่นยำและรวดเร็ว</w:t>
       </w:r>
     </w:p>
     <w:p>
@@ -706,28 +706,7 @@
         <w:rPr>
           <w:cs/>
         </w:rPr>
-        <w:t>เพื่อให้ผู้ใช้งานสามารถสร้างและปรับแต่งเด็คของตนเอง</w:t>
-      </w:r>
-      <w:r>
-        <w:rPr>
-          <w:rFonts w:hint="cs"/>
-          <w:cs/>
-        </w:rPr>
-        <w:t>ได้อย่าง</w:t>
-      </w:r>
-      <w:r>
-        <w:rPr>
-          <w:rFonts w:cstheme="minorBidi"/>
-          <w:cs/>
-        </w:rPr>
-        <w:t>ง่ายดา</w:t>
-      </w:r>
-      <w:r>
-        <w:rPr>
-          <w:rFonts w:cstheme="minorBidi" w:hint="cs"/>
-          <w:cs/>
-        </w:rPr>
-        <w:t>ย</w:t>
+        <w:t>เพื่อให้ผู้ใช้งานสามารถสร้าง ปรับแต่ง และจัดการเด็คการ์ดของตนเองได้อย่างสะดวกและง่ายดาย</w:t>
       </w:r>
     </w:p>
     <w:p>
@@ -741,7 +720,7 @@
         <w:rPr>
           <w:cs/>
         </w:rPr>
-        <w:t>เพื่อสร้างประสบการณ์การใช้งานที่ทันสมัยสำหรับผู้เล่นเกมการ์ดในทุกระดับ</w:t>
+        <w:t>เพื่อสร้างประสบการณ์การใช้งานที่ทันสมัย รองรับผู้เล่นเกมการ์ดทุกระดับตั้งแต่ผู้เริ่มต้นจนถึงระดับมืออาชีพ</w:t>
       </w:r>
     </w:p>
     <w:p/>
@@ -767,25 +746,77 @@
         <w:rPr>
           <w:cs/>
         </w:rPr>
-        <w:t>แอปพลิเคชัน</w:t>
-      </w:r>
-      <w:r>
-        <w:t xml:space="preserve"> NFC Deck Tracker </w:t>
-      </w:r>
-      <w:r>
-        <w:rPr>
-          <w:cs/>
-        </w:rPr>
-        <w:t>ออกแบบมาให้แยกการทำงานเป็น</w:t>
-      </w:r>
-      <w:r>
-        <w:t xml:space="preserve"> 3 </w:t>
-      </w:r>
-      <w:r>
-        <w:rPr>
-          <w:cs/>
-        </w:rPr>
-        <w:t>ส่วนสำคัญ</w:t>
+        <w:t xml:space="preserve">แอปพลิเคชัน </w:t>
+      </w:r>
+      <w:r>
+        <w:t xml:space="preserve">NFC Deck Tracker </w:t>
+      </w:r>
+      <w:r>
+        <w:rPr>
+          <w:cs/>
+        </w:rPr>
+        <w:t xml:space="preserve">ถูกออกแบบมาให้แยกการทำงานเป็น </w:t>
+      </w:r>
+      <w:r>
+        <w:t xml:space="preserve">3 </w:t>
+      </w:r>
+      <w:r>
+        <w:rPr>
+          <w:cs/>
+        </w:rPr>
+        <w:t>ส่วนสำคัญ เพื่อให้การใช้งานสะดวกและตอบโจทย์ความต้องการของผู้ใช้งานมากที่สุด ได้แก่ การจัดการเด็ค การ</w:t>
+      </w:r>
+      <w:r>
+        <w:rPr>
+          <w:rFonts w:hint="cs"/>
+          <w:cs/>
+        </w:rPr>
+        <w:t>จัดการ</w:t>
+      </w:r>
+      <w:r>
+        <w:rPr>
+          <w:cs/>
+        </w:rPr>
+        <w:t xml:space="preserve">ข้อมูลการ์ดผ่าน </w:t>
+      </w:r>
+      <w:r>
+        <w:t xml:space="preserve">NFC Tag </w:t>
+      </w:r>
+      <w:r>
+        <w:rPr>
+          <w:cs/>
+        </w:rPr>
+        <w:t>และการตั้งค่าการจัดการบัญชี โดยรายละเอียดของแต่ละการทำงานมีเนื้อหาและส่วนสำคัญดังนี้:</w:t>
+      </w:r>
+    </w:p>
+    <w:p>
+      <w:r>
+        <w:rPr>
+          <w:cs/>
+        </w:rPr>
+        <w:tab/>
+      </w:r>
+      <w:r>
+        <w:t xml:space="preserve">1) </w:t>
+      </w:r>
+      <w:r>
+        <w:rPr>
+          <w:cs/>
+        </w:rPr>
+        <w:t>การจัด</w:t>
+      </w:r>
+      <w:r>
+        <w:rPr>
+          <w:rFonts w:hint="cs"/>
+          <w:cs/>
+        </w:rPr>
+        <w:t>การ</w:t>
+      </w:r>
+      <w:r>
+        <w:rPr>
+          <w:cs/>
+        </w:rPr>
+        <w:t>เด็ค</w:t>
       </w:r>
       <w:r>
         <w:t xml:space="preserve"> </w:t>
@@ -794,177 +825,66 @@
         <w:rPr>
           <w:cs/>
         </w:rPr>
-        <w:t>เพื่อให้การใช้งานสะดวกและตอบโจทย์ความต้องการของผู้ใช้งานมากที่สุด ได้แก่</w:t>
-      </w:r>
-      <w:r>
+        <w:t xml:space="preserve">ผู้ใช้งานสามารถสร้างเด็คใหม่ได้โดยเลือกเกมการ์ดที่รองรับ เช่น </w:t>
+      </w:r>
+      <w:r>
+        <w:t xml:space="preserve">Cardfight </w:t>
+      </w:r>
+      <w:r>
+        <w:t xml:space="preserve">Vanguard </w:t>
+      </w:r>
+      <w:r>
+        <w:rPr>
+          <w:rFonts w:hint="cs"/>
+          <w:cs/>
+        </w:rPr>
+        <w:t>และ</w:t>
+      </w:r>
+      <w:r>
+        <w:rPr>
+          <w:cs/>
+        </w:rPr>
+        <w:t>เพิ่ม/ลบการ์ดในเด็คได้อย่างอิสระ</w:t>
+      </w:r>
+      <w:r>
+        <w:rPr>
+          <w:rFonts w:hint="cs"/>
+          <w:cs/>
+        </w:rPr>
         <w:t xml:space="preserve"> </w:t>
       </w:r>
       <w:r>
         <w:rPr>
-          <w:cs/>
-        </w:rPr>
-        <w:t>การจัดการเด็ค</w:t>
-      </w:r>
-      <w:r>
-        <w:t xml:space="preserve">, </w:t>
-      </w:r>
-      <w:r>
-        <w:rPr>
-          <w:cs/>
-        </w:rPr>
-        <w:t xml:space="preserve">การอ่านข้อมูลการ์ดผ่าน </w:t>
-      </w:r>
-      <w:r>
-        <w:t xml:space="preserve">NFC Tag, </w:t>
-      </w:r>
-      <w:r>
-        <w:rPr>
-          <w:cs/>
-        </w:rPr>
-        <w:t>และการตั้งค่าและการจัดการบัญชี</w:t>
+          <w:rFonts w:hint="cs"/>
+          <w:cs/>
+        </w:rPr>
+        <w:t>ผู้ใช้</w:t>
+      </w:r>
+      <w:r>
+        <w:rPr>
+          <w:rFonts w:hint="cs"/>
+          <w:cs/>
+        </w:rPr>
+        <w:t>สามารถ</w:t>
+      </w:r>
+      <w:r>
+        <w:rPr>
+          <w:cs/>
+        </w:rPr>
+        <w:t>เลือกการ์ดที่ต้องการเพิ่มลงในเด็คผ่านระบบค้นหา (</w:t>
+      </w:r>
+      <w:r>
+        <w:t>Search Bar)</w:t>
       </w:r>
       <w:r>
         <w:t xml:space="preserve"> </w:t>
       </w:r>
       <w:r>
         <w:rPr>
-          <w:cs/>
-        </w:rPr>
-        <w:t>โดยรายละเอียดขอบเขตการทำงานของแต่ละส่วนมีดังนี้:</w:t>
-      </w:r>
-    </w:p>
-    <w:p>
-      <w:r>
-        <w:rPr>
-          <w:cs/>
-        </w:rPr>
-        <w:tab/>
-      </w:r>
-      <w:r>
-        <w:t xml:space="preserve">1) </w:t>
-      </w:r>
-      <w:r>
-        <w:rPr>
-          <w:cs/>
-        </w:rPr>
-        <w:t>การจัด</w:t>
-      </w:r>
-      <w:r>
-        <w:rPr>
-          <w:rFonts w:hint="cs"/>
-          <w:cs/>
-        </w:rPr>
-        <w:t>การ</w:t>
-      </w:r>
-      <w:r>
-        <w:rPr>
-          <w:cs/>
-        </w:rPr>
-        <w:t>เด็ค</w:t>
-      </w:r>
-      <w:r>
-        <w:t xml:space="preserve"> </w:t>
-      </w:r>
-      <w:r>
-        <w:rPr>
-          <w:cs/>
-        </w:rPr>
-        <w:t xml:space="preserve">ผู้ใช้งานสามารถสร้างเด็คใหม่ได้โดยเลือกเกมการ์ดที่รองรับ เช่น </w:t>
-      </w:r>
-      <w:r>
-        <w:t xml:space="preserve">Cardfight </w:t>
-      </w:r>
-      <w:r>
-        <w:t xml:space="preserve">Vanguard </w:t>
-      </w:r>
-      <w:r>
-        <w:rPr>
-          <w:rFonts w:hint="cs"/>
-          <w:cs/>
-        </w:rPr>
-        <w:t>หลังจากนั้นผู้ใช้</w:t>
-      </w:r>
-      <w:r>
-        <w:rPr>
-          <w:rFonts w:hint="cs"/>
-          <w:cs/>
-        </w:rPr>
-        <w:t>สามารถ</w:t>
-      </w:r>
-      <w:r>
-        <w:rPr>
-          <w:cs/>
-        </w:rPr>
-        <w:t>เลือกการ์ดที่ต้องการเพิ่มลงในเด็คผ่านระบบค้นหา (</w:t>
-      </w:r>
-      <w:r>
-        <w:t>Search Bar)</w:t>
-      </w:r>
-      <w:r>
-        <w:t xml:space="preserve"> </w:t>
-      </w:r>
-      <w:r>
-        <w:rPr>
-          <w:cs/>
-        </w:rPr>
-        <w:t xml:space="preserve">ระบบรองรับการบันทึกข้อมูลการ์ดลงใน </w:t>
-      </w:r>
-      <w:r>
-        <w:t xml:space="preserve">NFC Tag </w:t>
-      </w:r>
-      <w:r>
-        <w:rPr>
-          <w:cs/>
-        </w:rPr>
-        <w:t>โดยข้อมูลที่บันทึกประกอบด้วย</w:t>
-      </w:r>
-      <w:r>
-        <w:rPr>
-          <w:rFonts w:hint="cs"/>
-          <w:cs/>
-        </w:rPr>
-        <w:t xml:space="preserve">สองอย่างคือ </w:t>
-      </w:r>
-      <w:r>
-        <w:rPr>
-          <w:cs/>
-        </w:rPr>
-        <w:t>ชื่อเกมและไอดีการ์ด</w:t>
-      </w:r>
-      <w:r>
-        <w:rPr>
-          <w:rFonts w:hint="cs"/>
-          <w:cs/>
-        </w:rPr>
-        <w:t xml:space="preserve"> </w:t>
-      </w:r>
-      <w:r>
-        <w:rPr>
-          <w:cs/>
-        </w:rPr>
-        <w:t xml:space="preserve">ผู้ใช้งานสามารถติดตามจำนวนการ์ดในเด็คผ่านฟีเจอร์ </w:t>
-      </w:r>
-      <w:r>
-        <w:t xml:space="preserve">Tracker </w:t>
-      </w:r>
-      <w:r>
-        <w:rPr>
-          <w:cs/>
-        </w:rPr>
-        <w:t>ซึ่งจะแสดงจำนวนการ์ดที่เหลือ</w:t>
-      </w:r>
-      <w:r>
-        <w:rPr>
-          <w:rFonts w:hint="cs"/>
-          <w:cs/>
-        </w:rPr>
-        <w:t>ทั้งหมดในเด็ค</w:t>
-      </w:r>
-      <w:r>
-        <w:rPr>
-          <w:cs/>
-        </w:rPr>
-        <w:t>ระหว่างการเล่นแบบเรียลไทม์</w:t>
+          <w:rFonts w:hint="cs"/>
+          <w:cs/>
+        </w:rPr>
+        <w:t xml:space="preserve">ที่ค้นหาจากชื่อการ์ด </w:t>
       </w:r>
     </w:p>
     <w:p>
@@ -976,7 +896,20 @@
         <w:rPr>
           <w:cs/>
         </w:rPr>
-        <w:t xml:space="preserve">การอ่านข้อมูลการ์ดผ่าน </w:t>
+        <w:t>การ</w:t>
+      </w:r>
+      <w:r>
+        <w:rPr>
+          <w:rFonts w:hint="cs"/>
+          <w:cs/>
+        </w:rPr>
+        <w:t>จัดการ</w:t>
+      </w:r>
+      <w:r>
+        <w:rPr>
+          <w:cs/>
+        </w:rPr>
+        <w:t xml:space="preserve">ข้อมูลการ์ดผ่าน </w:t>
       </w:r>
       <w:r>
         <w:t>NFC Tag</w:t>
@@ -986,9 +919,93 @@
       </w:r>
       <w:r>
         <w:rPr>
-          <w:cs/>
-        </w:rPr>
-        <w:t xml:space="preserve">ผู้ใช้งานสามารถสแกน </w:t>
+          <w:rFonts w:hint="cs"/>
+          <w:cs/>
+        </w:rPr>
+        <w:t>ผู้ใช้งานสามารถบันทึกข้อมูลการ์ดลงใน</w:t>
+      </w:r>
+      <w:r>
+        <w:rPr>
+          <w:rFonts w:hint="cs"/>
+          <w:cs/>
+        </w:rPr>
+        <w:t>แท็กและสามารถ</w:t>
+      </w:r>
+      <w:r>
+        <w:rPr>
+          <w:rFonts w:hint="cs"/>
+          <w:cs/>
+        </w:rPr>
+        <w:t>สแกน</w:t>
+      </w:r>
+      <w:r>
+        <w:rPr>
+          <w:rFonts w:hint="cs"/>
+          <w:cs/>
+        </w:rPr>
+        <w:t>แท็ก</w:t>
+      </w:r>
+      <w:r>
+        <w:rPr>
+          <w:rFonts w:hint="cs"/>
+          <w:cs/>
+        </w:rPr>
+        <w:t>เพื่อแสดงข้อมูลของการ์ดที่</w:t>
+      </w:r>
+      <w:r>
+        <w:rPr>
+          <w:rFonts w:hint="cs"/>
+          <w:cs/>
+        </w:rPr>
+        <w:t>ถูก</w:t>
+      </w:r>
+      <w:r>
+        <w:rPr>
+          <w:rFonts w:hint="cs"/>
+          <w:cs/>
+        </w:rPr>
+        <w:t xml:space="preserve">บันทึกไว้ </w:t>
+      </w:r>
+      <w:r>
+        <w:rPr>
+          <w:rFonts w:hint="cs"/>
+          <w:cs/>
+        </w:rPr>
+        <w:t>ผู้ใช้งานสามารถติดตามจำนวนการ์ดในเด็คผ่านฟีเจอร์</w:t>
+      </w:r>
+      <w:r>
+        <w:rPr>
+          <w:cs/>
+        </w:rPr>
+        <w:t xml:space="preserve"> </w:t>
+      </w:r>
+      <w:r>
+        <w:t xml:space="preserve">Tracker </w:t>
+      </w:r>
+      <w:r>
+        <w:rPr>
+          <w:cs/>
+        </w:rPr>
+        <w:t>ซึ่งจะแสดงจำนวนการ์ดที่เหลือ</w:t>
+      </w:r>
+      <w:r>
+        <w:rPr>
+          <w:rFonts w:hint="cs"/>
+          <w:cs/>
+        </w:rPr>
+        <w:t>ทั้งหมดในเด็ค</w:t>
+      </w:r>
+      <w:r>
+        <w:rPr>
+          <w:cs/>
+        </w:rPr>
+        <w:t>ระหว่างการเล่นแบบเรียลไทม์</w:t>
+      </w:r>
+      <w:r>
+        <w:rPr>
+          <w:cs/>
+        </w:rPr>
+        <w:t xml:space="preserve"> ระบบออกแบบมาให้สามารถอ่านข้อมูลการ์ดได้อย่างแม่นยำและรวดเร็ว รองรับการใช้งานร่วมกับ </w:t>
       </w:r>
       <w:r>
         <w:t xml:space="preserve">NFC Tag </w:t>
@@ -997,15 +1014,6 @@
         <w:rPr>
           <w:cs/>
         </w:rPr>
-        <w:t xml:space="preserve">เพื่อแสดงข้อมูลของการ์ดที่เคยบันทึกไว้ ระบบถูกออกแบบมาให้สามารถอ่านข้อมูลการ์ดได้อย่างแม่นยำและรวดเร็ว รองรับการใช้งานร่วมกับ </w:t>
-      </w:r>
-      <w:r>
-        <w:t xml:space="preserve">NFC Tag </w:t>
-      </w:r>
-      <w:r>
-        <w:rPr>
-          <w:cs/>
-        </w:rPr>
         <w:t>ทุกประเภทที่เข้ากันได้</w:t>
       </w:r>
     </w:p>
@@ -1101,19 +1109,13 @@
         <w:rPr>
           <w:cs/>
         </w:rPr>
-        <w:t xml:space="preserve">สำหรับผู้ใช้ที่ไม่ต้องการเข้าสู่ระบบ โดยยังคงใช้งานฟีเจอร์ทั้งหมดได้ ยกเว้นการ </w:t>
-      </w:r>
-      <w:r>
-        <w:t xml:space="preserve">Sync </w:t>
-      </w:r>
-      <w:r>
-        <w:rPr>
-          <w:cs/>
-        </w:rPr>
-        <w:t xml:space="preserve">ข้อมูลเด็คไปยัง </w:t>
-      </w:r>
-      <w:r>
-        <w:t>Cloud</w:t>
+        <w:t xml:space="preserve">สำหรับผู้ใช้ที่ไม่ต้องการเข้าสู่ระบบ </w:t>
+      </w:r>
+      <w:r>
+        <w:rPr>
+          <w:cs/>
+        </w:rPr>
+        <w:t xml:space="preserve">โดยยังคงให้ฟังก์ชันเบื้องต้นในการใช้งาน </w:t>
       </w:r>
     </w:p>
     <w:p/>
@@ -1449,7 +1451,7 @@
         <w:rPr>
           <w:cs/>
         </w:rPr>
-        <w:t>ระบบติดตามสถานะการ์ดช่วยเพิ่มความสะดวกและความแม่นยำระหว่างการเล่นเกมการ์ด</w:t>
+        <w:t>ระบบติดตามสถานะการ์ดที่ช่วยเพิ่มความสะดวก ความแม่นยำ และความรวดเร็วระหว่างการเล่นเกมการ์ด</w:t>
       </w:r>
     </w:p>
     <w:p>
@@ -1479,33 +1481,13 @@
         <w:rPr>
           <w:cs/>
         </w:rPr>
-        <w:t>สร้างประสบการณ์การเล่นเกม</w:t>
-      </w:r>
-      <w:r>
-        <w:rPr>
-          <w:rFonts w:hint="cs"/>
-          <w:cs/>
-        </w:rPr>
-        <w:t>การ์ด</w:t>
-      </w:r>
-      <w:r>
-        <w:rPr>
-          <w:cs/>
-        </w:rPr>
-        <w:t>ที่</w:t>
-      </w:r>
-      <w:r>
-        <w:rPr>
-          <w:rFonts w:hint="cs"/>
-          <w:cs/>
-        </w:rPr>
-        <w:t>ทันสมัย</w:t>
-      </w:r>
-      <w:r>
-        <w:rPr>
-          <w:cs/>
-        </w:rPr>
-        <w:t>สำหรับผู้เล่นทุกระดับ</w:t>
+        <w:t>สร้าง</w:t>
+      </w:r>
+      <w:r>
+        <w:rPr>
+          <w:cs/>
+        </w:rPr>
+        <w:t>ประสบการณ์การเล่นเกมการ์ดที่ทันสมัย รองรับการใช้งานสำหรับผู้เล่นทุกระดับ</w:t>
       </w:r>
     </w:p>
     <w:sectPr>
@@ -3061,6 +3043,119 @@
     </w:lvl>
   </w:abstractNum>
   <w:abstractNum w:abstractNumId="10" w15:restartNumberingAfterBreak="0">
+    <w:nsid w:val="767B0BBB"/>
+    <w:multiLevelType w:val="multilevel"/>
+    <w:tmpl w:val="7144B3A0"/>
+    <w:lvl w:ilvl="0">
+      <w:start w:val="1"/>
+      <w:numFmt w:val="decimal"/>
+      <w:lvlText w:val="%1."/>
+      <w:lvlJc w:val="left"/>
+      <w:pPr>
+        <w:tabs>
+          <w:tab w:val="num" w:pos="720"/>
+        </w:tabs>
+        <w:ind w:left="720" w:hanging="360"/>
+      </w:pPr>
+    </w:lvl>
+    <w:lvl w:ilvl="1" w:tentative="1">
+      <w:start w:val="1"/>
+      <w:numFmt w:val="decimal"/>
+      <w:lvlText w:val="%2."/>
+      <w:lvlJc w:val="left"/>
+      <w:pPr>
+        <w:tabs>
+          <w:tab w:val="num" w:pos="1440"/>
+        </w:tabs>
+        <w:ind w:left="1440" w:hanging="360"/>
+      </w:pPr>
+    </w:lvl>
+    <w:lvl w:ilvl="2" w:tentative="1">
+      <w:start w:val="1"/>
+      <w:numFmt w:val="decimal"/>
+      <w:lvlText w:val="%3."/>
+      <w:lvlJc w:val="left"/>
+      <w:pPr>
+        <w:tabs>
+          <w:tab w:val="num" w:pos="2160"/>
+        </w:tabs>
+        <w:ind w:left="2160" w:hanging="360"/>
+      </w:pPr>
+    </w:lvl>
+    <w:lvl w:ilvl="3" w:tentative="1">
+      <w:start w:val="1"/>
+      <w:numFmt w:val="decimal"/>
+      <w:lvlText w:val="%4."/>
+      <w:lvlJc w:val="left"/>
+      <w:pPr>
+        <w:tabs>
+          <w:tab w:val="num" w:pos="2880"/>
+        </w:tabs>
+        <w:ind w:left="2880" w:hanging="360"/>
+      </w:pPr>
+    </w:lvl>
+    <w:lvl w:ilvl="4" w:tentative="1">
+      <w:start w:val="1"/>
+      <w:numFmt w:val="decimal"/>
+      <w:lvlText w:val="%5."/>
+      <w:lvlJc w:val="left"/>
+      <w:pPr>
+        <w:tabs>
+          <w:tab w:val="num" w:pos="3600"/>
+        </w:tabs>
+        <w:ind w:left="3600" w:hanging="360"/>
+      </w:pPr>
+    </w:lvl>
+    <w:lvl w:ilvl="5" w:tentative="1">
+      <w:start w:val="1"/>
+      <w:numFmt w:val="decimal"/>
+      <w:lvlText w:val="%6."/>
+      <w:lvlJc w:val="left"/>
+      <w:pPr>
+        <w:tabs>
+          <w:tab w:val="num" w:pos="4320"/>
+        </w:tabs>
+        <w:ind w:left="4320" w:hanging="360"/>
+      </w:pPr>
+    </w:lvl>
+    <w:lvl w:ilvl="6" w:tentative="1">
+      <w:start w:val="1"/>
+      <w:numFmt w:val="decimal"/>
+      <w:lvlText w:val="%7."/>
+      <w:lvlJc w:val="left"/>
+      <w:pPr>
+        <w:tabs>
+          <w:tab w:val="num" w:pos="5040"/>
+        </w:tabs>
+        <w:ind w:left="5040" w:hanging="360"/>
+      </w:pPr>
+    </w:lvl>
+    <w:lvl w:ilvl="7" w:tentative="1">
+      <w:start w:val="1"/>
+      <w:numFmt w:val="decimal"/>
+      <w:lvlText w:val="%8."/>
+      <w:lvlJc w:val="left"/>
+      <w:pPr>
+        <w:tabs>
+          <w:tab w:val="num" w:pos="5760"/>
+        </w:tabs>
+        <w:ind w:left="5760" w:hanging="360"/>
+      </w:pPr>
+    </w:lvl>
+    <w:lvl w:ilvl="8" w:tentative="1">
+      <w:start w:val="1"/>
+      <w:numFmt w:val="decimal"/>
+      <w:lvlText w:val="%9."/>
+      <w:lvlJc w:val="left"/>
+      <w:pPr>
+        <w:tabs>
+          <w:tab w:val="num" w:pos="6480"/>
+        </w:tabs>
+        <w:ind w:left="6480" w:hanging="360"/>
+      </w:pPr>
+    </w:lvl>
+  </w:abstractNum>
+  <w:abstractNum w:abstractNumId="11" w15:restartNumberingAfterBreak="0">
     <w:nsid w:val="7691709E"/>
     <w:multiLevelType w:val="multilevel"/>
     <w:tmpl w:val="831E7D14"/>
@@ -3191,7 +3286,7 @@
       </w:rPr>
     </w:lvl>
   </w:abstractNum>
-  <w:abstractNum w:abstractNumId="11" w15:restartNumberingAfterBreak="0">
+  <w:abstractNum w:abstractNumId="12" w15:restartNumberingAfterBreak="0">
     <w:nsid w:val="7CE95275"/>
     <w:multiLevelType w:val="hybridMultilevel"/>
     <w:tmpl w:val="16B8FB02"/>
@@ -3305,7 +3400,7 @@
     </w:lvl>
   </w:abstractNum>
   <w:num w:numId="1" w16cid:durableId="716046632">
-    <w:abstractNumId w:val="11"/>
+    <w:abstractNumId w:val="12"/>
   </w:num>
   <w:num w:numId="2" w16cid:durableId="471141082">
     <w:abstractNumId w:val="1"/>
@@ -3527,7 +3622,7 @@
     </w:lvlOverride>
   </w:num>
   <w:num w:numId="19" w16cid:durableId="1106778298">
-    <w:abstractNumId w:val="10"/>
+    <w:abstractNumId w:val="11"/>
   </w:num>
   <w:num w:numId="20" w16cid:durableId="1715612692">
     <w:abstractNumId w:val="7"/>
@@ -3542,7 +3637,7 @@
     </w:lvlOverride>
   </w:num>
   <w:num w:numId="23" w16cid:durableId="1686245010">
-    <w:abstractNumId w:val="11"/>
+    <w:abstractNumId w:val="12"/>
   </w:num>
   <w:num w:numId="24" w16cid:durableId="782459901">
     <w:abstractNumId w:val="1"/>
@@ -3555,6 +3650,9 @@
   </w:num>
   <w:num w:numId="27" w16cid:durableId="325674775">
     <w:abstractNumId w:val="3"/>
+  </w:num>
+  <w:num w:numId="28" w16cid:durableId="1522935951">
+    <w:abstractNumId w:val="10"/>
   </w:num>
   <w:numIdMacAtCleanup w:val="6"/>
 </w:numbering>
@@ -4052,7 +4150,6 @@
   <w:style w:type="character" w:default="1" w:styleId="DefaultParagraphFont">
     <w:name w:val="Default Paragraph Font"/>
     <w:uiPriority w:val="1"/>
-    <w:semiHidden/>
     <w:unhideWhenUsed/>
   </w:style>
   <w:style w:type="table" w:default="1" w:styleId="TableNormal">

--- a/documents/IT01D.docx
+++ b/documents/IT01D.docx
@@ -382,7 +382,7 @@
           <w:spacing w:val="4"/>
           <w:cs/>
         </w:rPr>
-        <w:t>เป็นหนึ่งในกิจกรรมที่ได้รับความนิยมอย่างแพร่หลายทั่วโลก ด้วยรูปแบบการเล่นที่ผสมผสานความคิดสร้างสรรค์ การวางแผนเชิงกลยุทธ์ และการใช้ความสามารถเฉพาะตัวของผู้เล่น เกมการ์ดเปิดโอกาสให้ผู้เล่นสามารถออกแบบและปรับแต่ง "เด็ค" หรือ</w:t>
+        <w:t>เป็นเกมที่ได้รับความนิยม</w:t>
       </w:r>
       <w:r>
         <w:rPr>
@@ -390,14 +390,14 @@
           <w:spacing w:val="4"/>
           <w:cs/>
         </w:rPr>
-        <w:t>สำรับ</w:t>
+        <w:t>อย่างแพร่หลาย</w:t>
       </w:r>
       <w:r>
         <w:rPr>
           <w:spacing w:val="4"/>
           <w:cs/>
         </w:rPr>
-        <w:t>การ์ดที่เล่น</w:t>
+        <w:t>ทั่วโลกเพราะผู้เล่นได้ใช้ความคิดสร้างสรรค์และ</w:t>
       </w:r>
       <w:r>
         <w:rPr>
@@ -405,14 +405,14 @@
           <w:spacing w:val="4"/>
           <w:cs/>
         </w:rPr>
-        <w:t>ได้</w:t>
+        <w:t>มีการ</w:t>
       </w:r>
       <w:r>
         <w:rPr>
           <w:spacing w:val="4"/>
           <w:cs/>
         </w:rPr>
-        <w:t>ตาม</w:t>
+        <w:t>วางแผนกลยุทธ์เพื่อเอาชนะคู่ต่อสู้ จุดเด่นของเกมการ์ดคือการที่ผู้เล่นสามารถสร้างและปรับแต่ง "เด็ค" หรือสำรับการ์ดของตัวเองได้อย่างอิสระ เด็คเปรียบเสมือนอาวุธลับที่สะท้อนสไตล์การเล่นและความชอบของผู้เล่น</w:t>
       </w:r>
       <w:r>
         <w:rPr>
@@ -420,35 +420,103 @@
           <w:spacing w:val="4"/>
           <w:cs/>
         </w:rPr>
-        <w:t>ความ</w:t>
+        <w:t>แต่ละคน</w:t>
       </w:r>
       <w:r>
         <w:rPr>
           <w:spacing w:val="4"/>
           <w:cs/>
         </w:rPr>
-        <w:t>ชอบ</w:t>
-      </w:r>
-      <w:r>
-        <w:rPr>
-          <w:rFonts w:hint="cs"/>
+        <w:t xml:space="preserve"> โดยแต่ละเกมการ์ดมักจะมีการออกการ์ดใหม่ ๆ และปรับเปลี่ยนกติกาอย่างต่อเนื่อง </w:t>
+      </w:r>
+      <w:r>
+        <w:rPr>
           <w:spacing w:val="4"/>
           <w:cs/>
         </w:rPr>
-        <w:t>ของผู้เล่น</w:t>
-      </w:r>
-      <w:r>
+        <w:t>ผู้เล่นจำเป็นต้องปรับเด็คของตัวเองให้ทันสมัยอยู่เสมอ เพื่อแข่งขันในเกมการ์ดที่พัฒนาอย่างต่อเนื่อง</w:t>
+      </w:r>
+    </w:p>
+    <w:p>
+      <w:pPr>
+        <w:ind w:firstLine="720"/>
         <w:rPr>
           <w:spacing w:val="4"/>
-          <w:cs/>
-        </w:rPr>
-        <w:t>หลากหลายยุทธศาสตร์ รวมทั้งในแต่ละเกมมักมีการพัฒนาการ์ดและกติกาใหม่ ๆ อย่างต่อเนื่อง ซึ่งสร้างความท้าทายให้กับผู้เล่นในการจัดการและติดตามการ์ดอย่างมีประสิทธิภาพ</w:t>
+        </w:rPr>
+      </w:pPr>
+      <w:r>
+        <w:rPr>
+          <w:spacing w:val="4"/>
+          <w:cs/>
+        </w:rPr>
+        <w:t>การจัดการเด็คหรือสำรับการ์ดในปัจจุบันเป็นปัญหาสำหรับผู้เล่นเกมการ์ดหลายคน โดยเฉพาะเมื่อผู้เล่นมีหลายเด็คและต้องคอยจำว่า</w:t>
+      </w:r>
+      <w:r>
+        <w:rPr>
+          <w:rFonts w:hint="cs"/>
+          <w:spacing w:val="4"/>
+          <w:cs/>
+        </w:rPr>
+        <w:t>ในเด็คนั้นมีการ์ดอะไรอยู่บ้าง</w:t>
+      </w:r>
+      <w:r>
+        <w:rPr>
+          <w:spacing w:val="4"/>
+          <w:cs/>
+        </w:rPr>
+        <w:t xml:space="preserve"> และมีจำนวนเท่าไหร่ ปัญหานี้ยิ่งชัดเจนขึ้นในระหว่างเกม เมื่อผู้เล่นต้องพยายามจำว่าการ์ดที่เหลือในเด็คมีอะไรบ้าง ซึ่งส่งผลโดยตรงต่อการตัดสินใจและโอกาสชนะของเก</w:t>
+      </w:r>
+      <w:r>
+        <w:rPr>
+          <w:rFonts w:hint="cs"/>
+          <w:spacing w:val="4"/>
+          <w:cs/>
+        </w:rPr>
+        <w:t xml:space="preserve">ม </w:t>
+      </w:r>
+      <w:r>
+        <w:rPr>
+          <w:spacing w:val="4"/>
+          <w:cs/>
+        </w:rPr>
+        <w:t>แม้ว่าปัจจุบันจะมีเครื่องมือที่ช่วยจัดการเด็คได้ดีอยู่แล้ว แต่การติดตามสถานะการ์ดในระหว่างเกมยังคงเป็นเรื่องยุ่งยาก ผู้เล่นมักต้อง</w:t>
+      </w:r>
+      <w:r>
+        <w:rPr>
+          <w:rFonts w:hint="cs"/>
+          <w:spacing w:val="4"/>
+          <w:cs/>
+        </w:rPr>
+        <w:t>จดจำหรือ</w:t>
+      </w:r>
+      <w:r>
+        <w:rPr>
+          <w:spacing w:val="4"/>
+          <w:cs/>
+        </w:rPr>
+        <w:t>จดบันทึกด้วยมื</w:t>
+      </w:r>
+      <w:r>
+        <w:rPr>
+          <w:rFonts w:hint="cs"/>
+          <w:spacing w:val="4"/>
+          <w:cs/>
+        </w:rPr>
+        <w:t>อซึ่งเป็น</w:t>
+      </w:r>
+      <w:r>
+        <w:rPr>
+          <w:spacing w:val="4"/>
+          <w:cs/>
+        </w:rPr>
+        <w:t>วิธีที่ซับซ้อนและทำได้ยาก ทำให้การติดตามข้อมูลการ์ดในเกมยังขาดความรวดเร็วและแม่นยำเพียงพอ</w:t>
       </w:r>
     </w:p>
     <w:p>
       <w:pPr>
         <w:ind w:firstLine="720"/>
         <w:rPr>
+          <w:rFonts w:hint="cs"/>
           <w:spacing w:val="4"/>
         </w:rPr>
       </w:pPr>
@@ -457,400 +525,606 @@
           <w:spacing w:val="4"/>
           <w:cs/>
         </w:rPr>
-        <w:t xml:space="preserve">อย่างไรก็ตาม การจัดการเด็คหรือการติดตามการ์ดในรูปแบบปัจจุบันมักเผชิญกับปัญหา เช่น </w:t>
+        <w:lastRenderedPageBreak/>
+        <w:t xml:space="preserve">เทคโนโลยี </w:t>
       </w:r>
       <w:r>
         <w:rPr>
           <w:spacing w:val="4"/>
-          <w:cs/>
-        </w:rPr>
-        <w:t>ความยุ่งยากในการจดจำข้อมูลการ์ด</w:t>
-      </w:r>
-      <w:r>
-        <w:rPr>
-          <w:rFonts w:hint="cs"/>
+        </w:rPr>
+        <w:t xml:space="preserve">NFC (Near Field Communication) </w:t>
+      </w:r>
+      <w:r>
+        <w:rPr>
           <w:spacing w:val="4"/>
           <w:cs/>
         </w:rPr>
-        <w:t xml:space="preserve"> หรือการติดตามสถานการณ์ใช้งานการ์ดในระหว่างเกม </w:t>
+        <w:t xml:space="preserve">เป็นระบบที่ช่วยให้การแลกเปลี่ยนข้อมูลระหว่างวัตถุและอุปกรณ์ดิจิทัลทำได้อย่างรวดเร็วและแม่นยำ โดยใช้เพียงการแตะหรืออยู่ใกล้กัน นอกจากนี้ </w:t>
       </w:r>
       <w:r>
         <w:rPr>
           <w:spacing w:val="4"/>
-          <w:cs/>
-        </w:rPr>
-        <w:t>หรือข้อผิดพลาดที่เกิดจากการจดบันทึกด้วยมือ การจัดการข้อมูลเหล่านี้ยังไม่สามารถทำได้อย่างแม่นยำและรวดเร็ว นอกจากนี้ผู้เล่นที่ต้องการติดตามข้อมูลเด็คในรูปแบบดิจิทัล</w:t>
-      </w:r>
-      <w:r>
-        <w:rPr>
-          <w:rFonts w:hint="cs"/>
+        </w:rPr>
+        <w:t xml:space="preserve">NFC </w:t>
+      </w:r>
+      <w:r>
+        <w:rPr>
           <w:spacing w:val="4"/>
           <w:cs/>
         </w:rPr>
-        <w:t>ยัง</w:t>
-      </w:r>
-      <w:r>
-        <w:rPr>
+        <w:t>ยังมีราคาที่เข้าถึงได้</w:t>
+      </w:r>
+      <w:r>
+        <w:rPr>
+          <w:rFonts w:hint="cs"/>
           <w:spacing w:val="4"/>
           <w:cs/>
         </w:rPr>
-        <w:t>ขาดเครื่องมือที่สามารถช่วยลดขั้นตอนและข้อผิดพลาดดังกล่าวได้อย่างมีประสิทธิภาพ</w:t>
-      </w:r>
-    </w:p>
-    <w:p>
-      <w:pPr>
-        <w:ind w:firstLine="720"/>
+        <w:t>ง่าย</w:t>
+      </w:r>
+      <w:r>
         <w:rPr>
           <w:spacing w:val="4"/>
-        </w:rPr>
-      </w:pPr>
-      <w:r>
-        <w:rPr>
-          <w:rFonts w:hint="cs"/>
+          <w:cs/>
+        </w:rPr>
+        <w:t xml:space="preserve"> ทำให้เป็นเทคโนโลยีที่น่าสนใจสำหรับการประยุกต์ใช้ในงานหลากหลายรูปแบบ แม้ว่า </w:t>
+      </w:r>
+      <w:r>
+        <w:rPr>
           <w:spacing w:val="4"/>
-          <w:cs/>
-        </w:rPr>
-        <w:lastRenderedPageBreak/>
-        <w:t>ด้วย</w:t>
+        </w:rPr>
+        <w:t xml:space="preserve">NFC </w:t>
       </w:r>
       <w:r>
         <w:rPr>
           <w:spacing w:val="4"/>
           <w:cs/>
         </w:rPr>
-        <w:t xml:space="preserve">เทคโนโลยี </w:t>
+        <w:t xml:space="preserve">จะถูกใช้อย่างแพร่หลายในแวดวงอื่น เช่น การจ่ายเงินแบบไร้สัมผัสหรือการจัดการข้อมูลในคลังสินค้า แต่ในวงการเกมการ์ดยังมีการใช้งานเทคโนโลยีนี้น้อยมาก ซึ่งแสดงถึงโอกาสในการนำ </w:t>
       </w:r>
       <w:r>
         <w:rPr>
           <w:spacing w:val="4"/>
         </w:rPr>
-        <w:t xml:space="preserve">NFC (Near Field Communication) </w:t>
+        <w:t xml:space="preserve">NFC </w:t>
       </w:r>
       <w:r>
         <w:rPr>
           <w:spacing w:val="4"/>
           <w:cs/>
         </w:rPr>
-        <w:t>ที่ช่วยให้การสื่อสารระหว่างอุปกรณ์ดิจิทัลสามารถทำได้อย่าง</w:t>
-      </w:r>
-      <w:r>
+        <w:t>มาพัฒนาและสร้างความเปลี่ยนแปลงใหม่ ๆ</w:t>
+      </w:r>
+    </w:p>
+    <w:p>
+      <w:pPr>
         <w:rPr>
           <w:spacing w:val="4"/>
-          <w:cs/>
-        </w:rPr>
-        <w:t>แม่นยำ</w:t>
+        </w:rPr>
+      </w:pPr>
+      <w:r>
+        <w:rPr>
+          <w:cs/>
+        </w:rPr>
+        <w:tab/>
       </w:r>
       <w:r>
         <w:rPr>
           <w:spacing w:val="4"/>
           <w:cs/>
         </w:rPr>
-        <w:t>และ</w:t>
+        <w:t>เพื่อแก้ไขปัญหาที่ผู้เล่นเกมการ์ดต้องเผชิญ แอปพลิเคชัน</w:t>
       </w:r>
       <w:r>
         <w:rPr>
           <w:spacing w:val="4"/>
-          <w:cs/>
-        </w:rPr>
-        <w:t>รวดเร็ว</w:t>
-      </w:r>
-      <w:r>
-        <w:rPr>
+        </w:rPr>
+        <w:t xml:space="preserve"> NFC Deck Tracker </w:t>
+      </w:r>
+      <w:r>
+        <w:rPr>
+          <w:rFonts w:hint="cs"/>
           <w:spacing w:val="4"/>
+          <w:cs/>
+        </w:rPr>
+        <w:t>จึงเสนอทางออกด้วยการ</w:t>
+      </w:r>
+      <w:r>
+        <w:rPr>
+          <w:spacing w:val="4"/>
+          <w:cs/>
+        </w:rPr>
+        <w:t xml:space="preserve">นำเทคโนโลยี </w:t>
+      </w:r>
+      <w:r>
+        <w:rPr>
+          <w:spacing w:val="4"/>
+        </w:rPr>
+        <w:t xml:space="preserve">NFC </w:t>
+      </w:r>
+      <w:r>
+        <w:rPr>
+          <w:spacing w:val="4"/>
+          <w:cs/>
+        </w:rPr>
+        <w:t>มาใช้ในการจัดการเด็คและติดตามสถานะการ์ดในระหว่างเกมได้อย่างรวดเร็วและแม่นยำ ด้วยการแตะเพียงครั้งเดียว ผู้เล่นสามารถบันทึกและตรวจสอบข้อมูลการ์ดในเด็คของตนได้แบบเรียลไทม์ ลดความยุ่งยากและข้อผิดพลาดจากการจดบันทึกด้วยมือ แอปนี้ไม่เพียงช่วยเพิ่มความสะดวกสบาย</w:t>
+      </w:r>
+      <w:r>
+        <w:rPr>
+          <w:rFonts w:hint="cs"/>
+          <w:spacing w:val="4"/>
+          <w:cs/>
+        </w:rPr>
+        <w:t>ของผู้ใช้</w:t>
+      </w:r>
+      <w:r>
+        <w:rPr>
+          <w:spacing w:val="4"/>
+          <w:cs/>
+        </w:rPr>
+        <w:t xml:space="preserve"> แต่ยัง</w:t>
+      </w:r>
+      <w:r>
+        <w:rPr>
+          <w:rFonts w:hint="cs"/>
+          <w:spacing w:val="4"/>
+          <w:cs/>
+        </w:rPr>
+        <w:t>เป็นการ</w:t>
+      </w:r>
+      <w:r>
+        <w:rPr>
+          <w:spacing w:val="4"/>
+          <w:cs/>
+        </w:rPr>
+        <w:t>สร้างประสบการณ์การเล่นที่ทันสมัยและตอบโจทย์ทุกระดับของผู้เล่น ตั้งแต่ผู้ที่เล่นเพื่อความสนุกไปจนถึงผู้แข่งขันในระดับมืออาชีพ</w:t>
+      </w:r>
+    </w:p>
+    <w:p/>
+    <w:p>
+      <w:pPr>
+        <w:pStyle w:val="TOC1"/>
+      </w:pPr>
+      <w:r>
+        <w:rPr>
+          <w:cs/>
+        </w:rPr>
+        <w:t>วัตถุประสงค์</w:t>
+      </w:r>
+    </w:p>
+    <w:p>
+      <w:pPr>
+        <w:pStyle w:val="1-"/>
+        <w:rPr>
+          <w:rFonts w:cs="Times New Roman"/>
+        </w:rPr>
+      </w:pPr>
+      <w:r>
+        <w:rPr>
+          <w:cs/>
+        </w:rPr>
+        <w:t>เพื่อให้ผู้เล่นสามารถสร้าง ปรับแต่ง และจัดการเด็คการ์ดของตัวเองได้อย่างสะดวก</w:t>
+      </w:r>
+    </w:p>
+    <w:p>
+      <w:pPr>
+        <w:pStyle w:val="1-"/>
+        <w:rPr>
+          <w:rFonts w:cs="Times New Roman"/>
+        </w:rPr>
+      </w:pPr>
+      <w:r>
+        <w:rPr>
+          <w:cs/>
+        </w:rPr>
+        <w:t>เพื่อพัฒนาระบบติดตามสถานะการ์ดในเด็คระหว่างการเล่นเกมการ์ดให้มีความแม่นยำและรวดเร็ว</w:t>
+      </w:r>
+    </w:p>
+    <w:p>
+      <w:pPr>
+        <w:pStyle w:val="1-"/>
+        <w:rPr>
+          <w:rFonts w:cs="Times New Roman"/>
+        </w:rPr>
+      </w:pPr>
+      <w:r>
+        <w:rPr>
+          <w:cs/>
+        </w:rPr>
+        <w:t>เพื่อสร้างประสบการณ์การใช้งานที่ทันสมัย รองรับผู้เล่นเกมการ์ดทุกระดับ</w:t>
+      </w:r>
+    </w:p>
+    <w:p/>
+    <w:p>
+      <w:pPr>
+        <w:pStyle w:val="TOC1"/>
+      </w:pPr>
+      <w:r>
+        <w:rPr>
+          <w:cs/>
+        </w:rPr>
+        <w:t>ลักษณะและขอบเขต</w:t>
+      </w:r>
+    </w:p>
+    <w:p>
+      <w:r>
+        <w:rPr>
+          <w:cs/>
+        </w:rPr>
+        <w:tab/>
+      </w:r>
+      <w:r>
+        <w:rPr>
+          <w:cs/>
+        </w:rPr>
+        <w:t>แอปพลิเคชัน</w:t>
+      </w:r>
+      <w:r>
+        <w:t xml:space="preserve"> NFC Deck Tracker </w:t>
+      </w:r>
+      <w:r>
+        <w:rPr>
+          <w:cs/>
+        </w:rPr>
+        <w:t>พัฒนาด้วย</w:t>
+      </w:r>
+      <w:r>
+        <w:t xml:space="preserve"> Flutter </w:t>
+      </w:r>
+      <w:r>
+        <w:rPr>
+          <w:cs/>
+        </w:rPr>
+        <w:t xml:space="preserve">ซึ่งรองรับการทำงานแบบ </w:t>
+      </w:r>
+      <w:r>
+        <w:t xml:space="preserve">Cross-platform </w:t>
+      </w:r>
+      <w:r>
+        <w:rPr>
+          <w:cs/>
+        </w:rPr>
+        <w:t xml:space="preserve">ทั้ง </w:t>
+      </w:r>
+      <w:r>
+        <w:t xml:space="preserve">iOS </w:t>
+      </w:r>
+      <w:r>
+        <w:rPr>
+          <w:cs/>
+        </w:rPr>
+        <w:t xml:space="preserve">และ </w:t>
+      </w:r>
+      <w:r>
+        <w:t>Android</w:t>
+      </w:r>
+      <w:r>
+        <w:rPr>
+          <w:cs/>
         </w:rPr>
         <w:t xml:space="preserve"> </w:t>
       </w:r>
       <w:r>
         <w:rPr>
-          <w:rFonts w:hint="cs"/>
-          <w:spacing w:val="4"/>
-          <w:cs/>
-        </w:rPr>
-        <w:t>ถือ</w:t>
-      </w:r>
-      <w:r>
-        <w:rPr>
-          <w:spacing w:val="4"/>
-          <w:cs/>
-        </w:rPr>
-        <w:t>เป็นโอกาสสำคัญที่จะนำเทคโนโลยีดังกล่าวมา</w:t>
-      </w:r>
-      <w:r>
-        <w:rPr>
-          <w:rFonts w:hint="cs"/>
-          <w:spacing w:val="4"/>
-          <w:cs/>
-        </w:rPr>
-        <w:t>ปรับ</w:t>
-      </w:r>
-      <w:r>
-        <w:rPr>
-          <w:spacing w:val="4"/>
-          <w:cs/>
-        </w:rPr>
-        <w:t>ใช้</w:t>
-      </w:r>
-      <w:r>
-        <w:rPr>
-          <w:rFonts w:hint="cs"/>
-          <w:spacing w:val="4"/>
-          <w:cs/>
-        </w:rPr>
-        <w:t>กับ</w:t>
-      </w:r>
-      <w:r>
-        <w:rPr>
-          <w:spacing w:val="4"/>
-          <w:cs/>
-        </w:rPr>
-        <w:t>การจัดการเด็คและติดตามสถานะการ์ด</w:t>
-      </w:r>
-      <w:r>
-        <w:rPr>
-          <w:rFonts w:hint="cs"/>
-          <w:spacing w:val="4"/>
-          <w:cs/>
-        </w:rPr>
+          <w:cs/>
+        </w:rPr>
+        <w:t>โดยใช้แนวทางการออกแบบ</w:t>
+      </w:r>
+      <w:r>
+        <w:t xml:space="preserve"> Flutter Clean Architecture </w:t>
+      </w:r>
+      <w:r>
+        <w:rPr>
+          <w:cs/>
+        </w:rPr>
+        <w:t>เพื่อให้โค้ดมีความเป็นระบบและง่ายต่อการปรับปรุงในอนาคต ระบบนี้ถูกออกแบบมาเพื่อช่วยผู้เล่นเกมการ์ดในการจัดการเด็ค การติดตามสถานะการ์ด</w:t>
+      </w:r>
+      <w:r>
+        <w:rPr>
+          <w:rFonts w:hint="cs"/>
+          <w:cs/>
+        </w:rPr>
+        <w:t>ระหว่างเกม</w:t>
+      </w:r>
+      <w:r>
+        <w:rPr>
+          <w:cs/>
+        </w:rPr>
+        <w:t xml:space="preserve"> และการจัดการข้อมูลการ์ดด้วยเทคโนโลยี </w:t>
+      </w:r>
+      <w:r>
+        <w:t xml:space="preserve">NFC </w:t>
+      </w:r>
+      <w:r>
+        <w:rPr>
+          <w:cs/>
+        </w:rPr>
+        <w:t xml:space="preserve">โดยมีฟีเจอร์หลักแบ่งออกเป็น </w:t>
+      </w:r>
+      <w:r>
+        <w:t xml:space="preserve">3 </w:t>
+      </w:r>
+      <w:r>
+        <w:rPr>
+          <w:cs/>
+        </w:rPr>
+        <w:t>ส่วนใหญ่ ๆ ดังนี้:</w:t>
+      </w:r>
+    </w:p>
+    <w:p>
+      <w:r>
+        <w:rPr>
+          <w:cs/>
+        </w:rPr>
+        <w:tab/>
+      </w:r>
+      <w:r>
+        <w:t xml:space="preserve">1) </w:t>
+      </w:r>
+      <w:r>
+        <w:rPr>
+          <w:cs/>
+        </w:rPr>
+        <w:t>การจัด</w:t>
+      </w:r>
+      <w:r>
+        <w:rPr>
+          <w:rFonts w:hint="cs"/>
+          <w:cs/>
+        </w:rPr>
+        <w:t>การ</w:t>
+      </w:r>
+      <w:r>
+        <w:rPr>
+          <w:cs/>
+        </w:rPr>
+        <w:t>เด็ค</w:t>
+      </w:r>
+      <w:r>
         <w:t xml:space="preserve"> </w:t>
       </w:r>
       <w:r>
         <w:rPr>
-          <w:spacing w:val="4"/>
-          <w:cs/>
-        </w:rPr>
-        <w:t>โดยเฉพาะในกลุ่มผู้เล่นเกมการ์ดที่ต้องการประสบการณ์การใช้งานที่สะดวกและทันสมัย</w:t>
-      </w:r>
-    </w:p>
-    <w:p>
-      <w:pPr>
-        <w:rPr>
-          <w:spacing w:val="4"/>
-        </w:rPr>
-      </w:pPr>
-      <w:r>
-        <w:rPr>
-          <w:cs/>
-        </w:rPr>
-        <w:tab/>
-      </w:r>
-      <w:r>
-        <w:rPr>
-          <w:spacing w:val="4"/>
-          <w:cs/>
-        </w:rPr>
-        <w:t xml:space="preserve">แอปพลิเคชัน </w:t>
-      </w:r>
-      <w:r>
-        <w:rPr>
-          <w:spacing w:val="4"/>
-        </w:rPr>
-        <w:t xml:space="preserve">NFC Deck Tracker </w:t>
-      </w:r>
-      <w:r>
-        <w:rPr>
-          <w:spacing w:val="4"/>
-          <w:cs/>
-        </w:rPr>
-        <w:t>ถูก</w:t>
-      </w:r>
-      <w:r>
-        <w:rPr>
-          <w:rFonts w:hint="cs"/>
-          <w:spacing w:val="4"/>
-          <w:cs/>
-        </w:rPr>
-        <w:t>ออกแบบมา</w:t>
-      </w:r>
-      <w:r>
-        <w:rPr>
-          <w:spacing w:val="4"/>
-          <w:cs/>
-        </w:rPr>
-        <w:t>เพื่อแก้ไขปัญหาข้างต้น โดยมุ่งเน้นให้ผู้เล่นสามารถติดตามสถานะการ์ดในระหว่างเกมได้อย่างแม่นยำ ลดความยุ่งยากในการจัดการเด็ค และสร้างประสบการณ์การใช้งานที่ทันสมัยสำหรับผู้เล่นทุกระดับ ตั้งแต่ผู้เล่นทั่วไปจนถึงระดับการแข่งขัน</w:t>
-      </w:r>
-    </w:p>
-    <w:p/>
-    <w:p>
-      <w:pPr>
-        <w:pStyle w:val="TOC1"/>
-      </w:pPr>
-      <w:r>
-        <w:rPr>
-          <w:cs/>
-        </w:rPr>
-        <w:t>วัตถุประสงค์</w:t>
-      </w:r>
-    </w:p>
-    <w:p>
-      <w:pPr>
-        <w:pStyle w:val="1-"/>
-        <w:rPr>
-          <w:rFonts w:cs="Times New Roman"/>
-        </w:rPr>
-      </w:pPr>
-      <w:r>
-        <w:rPr>
-          <w:cs/>
-        </w:rPr>
-        <w:t>เพื่อพัฒนาระบบติดตามสถานะการ์ดในเด็คระหว่างการเล่นเกมการ์ดอย่างแม่นยำและรวดเร็ว</w:t>
-      </w:r>
-    </w:p>
-    <w:p>
-      <w:pPr>
-        <w:pStyle w:val="1-"/>
-        <w:rPr>
-          <w:rFonts w:cs="Times New Roman"/>
-        </w:rPr>
-      </w:pPr>
-      <w:r>
-        <w:rPr>
-          <w:cs/>
-        </w:rPr>
-        <w:t>เพื่อให้ผู้ใช้งานสามารถสร้าง ปรับแต่ง และจัดการเด็คการ์ดของตนเองได้อย่างสะดวกและง่ายดาย</w:t>
-      </w:r>
-    </w:p>
-    <w:p>
-      <w:pPr>
-        <w:pStyle w:val="1-"/>
-        <w:rPr>
-          <w:rFonts w:cs="Times New Roman"/>
-        </w:rPr>
-      </w:pPr>
-      <w:r>
-        <w:rPr>
-          <w:cs/>
-        </w:rPr>
-        <w:t>เพื่อสร้างประสบการณ์การใช้งานที่ทันสมัย รองรับผู้เล่นเกมการ์ดทุกระดับตั้งแต่ผู้เริ่มต้นจนถึงระดับมืออาชีพ</w:t>
-      </w:r>
-    </w:p>
-    <w:p/>
-    <w:p>
-      <w:pPr>
-        <w:pStyle w:val="TOC1"/>
-      </w:pPr>
-      <w:r>
-        <w:rPr>
-          <w:cs/>
-        </w:rPr>
-        <w:t>ลักษณะและขอบเขต</w:t>
-      </w:r>
-    </w:p>
-    <w:p>
-      <w:r>
-        <w:rPr>
-          <w:cs/>
-        </w:rPr>
-        <w:tab/>
-      </w:r>
-      <w:r>
-        <w:rPr>
-          <w:cs/>
-        </w:rPr>
-        <w:t xml:space="preserve">แอปพลิเคชัน </w:t>
-      </w:r>
-      <w:r>
-        <w:t xml:space="preserve">NFC Deck Tracker </w:t>
-      </w:r>
-      <w:r>
-        <w:rPr>
-          <w:cs/>
-        </w:rPr>
-        <w:t xml:space="preserve">ถูกออกแบบมาให้แยกการทำงานเป็น </w:t>
-      </w:r>
-      <w:r>
-        <w:t xml:space="preserve">3 </w:t>
-      </w:r>
-      <w:r>
-        <w:rPr>
-          <w:cs/>
-        </w:rPr>
-        <w:t>ส่วนสำคัญ เพื่อให้การใช้งานสะดวกและตอบโจทย์ความต้องการของผู้ใช้งานมากที่สุด ได้แก่ การจัดการเด็ค การ</w:t>
-      </w:r>
-      <w:r>
-        <w:rPr>
-          <w:rFonts w:hint="cs"/>
-          <w:cs/>
-        </w:rPr>
-        <w:t>จัดการ</w:t>
-      </w:r>
-      <w:r>
-        <w:rPr>
-          <w:cs/>
-        </w:rPr>
-        <w:t xml:space="preserve">ข้อมูลการ์ดผ่าน </w:t>
-      </w:r>
-      <w:r>
-        <w:t xml:space="preserve">NFC Tag </w:t>
-      </w:r>
-      <w:r>
-        <w:rPr>
-          <w:cs/>
-        </w:rPr>
-        <w:t>และการตั้งค่าการจัดการบัญชี โดยรายละเอียดของแต่ละการทำงานมีเนื้อหาและส่วนสำคัญดังนี้:</w:t>
-      </w:r>
-    </w:p>
-    <w:p>
-      <w:r>
-        <w:rPr>
-          <w:cs/>
-        </w:rPr>
-        <w:tab/>
-      </w:r>
-      <w:r>
-        <w:t xml:space="preserve">1) </w:t>
-      </w:r>
-      <w:r>
-        <w:rPr>
-          <w:cs/>
-        </w:rPr>
-        <w:t>การจัด</w:t>
-      </w:r>
-      <w:r>
-        <w:rPr>
-          <w:rFonts w:hint="cs"/>
-          <w:cs/>
-        </w:rPr>
-        <w:t>การ</w:t>
-      </w:r>
-      <w:r>
-        <w:rPr>
-          <w:cs/>
-        </w:rPr>
-        <w:t>เด็ค</w:t>
-      </w:r>
-      <w:r>
+          <w:cs/>
+        </w:rPr>
+        <w:t>ผู้ใช้สามารถสร้างเด็คใหม่ได้โดยเลือกเกมการ์ดที่แอปรองรับ เช่น</w:t>
+      </w:r>
+      <w:r>
+        <w:t xml:space="preserve"> Cardfight Vanguard </w:t>
+      </w:r>
+      <w:r>
+        <w:rPr>
+          <w:cs/>
+        </w:rPr>
+        <w:t xml:space="preserve">ในกรณีที่ผู้ใช้เลือกเกมใหม่และยังไม่เคยโหลดข้อมูลการ์ดมาก่อน ระบบจะดึงข้อมูลการ์ดจาก </w:t>
+      </w:r>
+      <w:r>
+        <w:t xml:space="preserve">API </w:t>
+      </w:r>
+      <w:r>
+        <w:rPr>
+          <w:cs/>
+        </w:rPr>
+        <w:t>ครั้งแรกและบันทึกลงใน</w:t>
+      </w:r>
+      <w:r>
+        <w:t xml:space="preserve"> SQLite </w:t>
+      </w:r>
+      <w:r>
+        <w:rPr>
+          <w:cs/>
+        </w:rPr>
+        <w:t xml:space="preserve">เพื่อให้การค้นหาครั้งถัดไปรวดเร็วและไม่ต้องโหลดซ้ำ หากมีการ์ดใหม่เพิ่มเข้ามาใน </w:t>
+      </w:r>
+      <w:r>
+        <w:t xml:space="preserve">API </w:t>
+      </w:r>
+      <w:r>
+        <w:rPr>
+          <w:cs/>
+        </w:rPr>
+        <w:t>ระบบจะอั</w:t>
+      </w:r>
+      <w:r>
+        <w:rPr>
+          <w:rFonts w:hint="cs"/>
+          <w:cs/>
+        </w:rPr>
+        <w:t>พ</w:t>
+      </w:r>
+      <w:r>
+        <w:rPr>
+          <w:cs/>
+        </w:rPr>
+        <w:t>เด</w:t>
+      </w:r>
+      <w:r>
+        <w:rPr>
+          <w:rFonts w:hint="cs"/>
+          <w:cs/>
+        </w:rPr>
+        <w:t>ท</w:t>
+      </w:r>
+      <w:r>
+        <w:rPr>
+          <w:cs/>
+        </w:rPr>
+        <w:t>เฉพาะการ์ดใหม่เท่านั้น</w:t>
+      </w:r>
+      <w:r>
+        <w:rPr>
+          <w:rFonts w:hint="cs"/>
+          <w:cs/>
+        </w:rPr>
         <w:t xml:space="preserve"> </w:t>
       </w:r>
       <w:r>
         <w:rPr>
           <w:cs/>
         </w:rPr>
-        <w:t xml:space="preserve">ผู้ใช้งานสามารถสร้างเด็คใหม่ได้โดยเลือกเกมการ์ดที่รองรับ เช่น </w:t>
-      </w:r>
-      <w:r>
-        <w:t xml:space="preserve">Cardfight </w:t>
-      </w:r>
-      <w:r>
-        <w:t xml:space="preserve">Vanguard </w:t>
-      </w:r>
-      <w:r>
-        <w:rPr>
-          <w:rFonts w:hint="cs"/>
-          <w:cs/>
-        </w:rPr>
-        <w:t>และ</w:t>
-      </w:r>
-      <w:r>
-        <w:rPr>
-          <w:cs/>
-        </w:rPr>
-        <w:t>เพิ่ม/ลบการ์ดในเด็คได้อย่างอิสระ</w:t>
-      </w:r>
-      <w:r>
-        <w:rPr>
-          <w:rFonts w:hint="cs"/>
-          <w:cs/>
-        </w:rPr>
+        <w:t>ระบบยังรองรับการค้นหาการ์ด</w:t>
+      </w:r>
+      <w:r>
+        <w:rPr>
+          <w:rFonts w:hint="cs"/>
+          <w:cs/>
+        </w:rPr>
+        <w:t>ด้วยชื่อ</w:t>
+      </w:r>
+      <w:r>
+        <w:rPr>
+          <w:rFonts w:hint="cs"/>
+          <w:cs/>
+        </w:rPr>
+        <w:t>การ์ด</w:t>
+      </w:r>
+      <w:r>
+        <w:rPr>
+          <w:cs/>
+        </w:rPr>
+        <w:t>ผ่าน</w:t>
+      </w:r>
+      <w:r>
+        <w:t xml:space="preserve"> Search Bar </w:t>
+      </w:r>
+      <w:r>
+        <w:rPr>
+          <w:cs/>
+        </w:rPr>
+        <w:t>ช่วยให้ผู้ใช้สามารถค้นหาการ์ดที่ต้องการเพิ่มลงในเด็คได้อย่างรวดเร็ว นอกจากนี้ ผู้ใช้สามารถ</w:t>
+      </w:r>
+      <w:r>
+        <w:rPr>
+          <w:cs/>
+        </w:rPr>
+        <w:t xml:space="preserve">เพิ่มหรือลบการ์ดในเด็คได้อย่างอิสระ </w:t>
+      </w:r>
+      <w:r>
+        <w:rPr>
+          <w:cs/>
+        </w:rPr>
+        <w:t>แก้ไขชื่อเด็ค แชร์เด็คผ่านคล</w:t>
+      </w:r>
+      <w:proofErr w:type="spellStart"/>
+      <w:r>
+        <w:rPr>
+          <w:cs/>
+        </w:rPr>
+        <w:t>ิ</w:t>
+      </w:r>
+      <w:r>
+        <w:rPr>
+          <w:rFonts w:hint="cs"/>
+          <w:cs/>
+        </w:rPr>
+        <w:t>๊</w:t>
+      </w:r>
+      <w:proofErr w:type="spellEnd"/>
+      <w:r>
+        <w:rPr>
+          <w:cs/>
+        </w:rPr>
+        <w:t>ปบอร์</w:t>
+      </w:r>
+      <w:r>
+        <w:rPr>
+          <w:rFonts w:hint="cs"/>
+          <w:cs/>
+        </w:rPr>
+        <w:t xml:space="preserve">ด </w:t>
+      </w:r>
+      <w:r>
+        <w:t>(</w:t>
+      </w:r>
+      <w:r>
+        <w:rPr>
+          <w:cs/>
+        </w:rPr>
+        <w:t>ซึ่งระบุชื่อเด็คและการ์ดแต่ละใบ</w:t>
+      </w:r>
+      <w:r>
+        <w:rPr>
+          <w:rFonts w:hint="cs"/>
+          <w:cs/>
+        </w:rPr>
+        <w:t>ที่ใช้พร้อมจำนวน</w:t>
+      </w:r>
+      <w:r>
+        <w:rPr>
+          <w:cs/>
+        </w:rPr>
+        <w:t xml:space="preserve">) </w:t>
+      </w:r>
+      <w:r>
+        <w:rPr>
+          <w:rFonts w:hint="cs"/>
+          <w:cs/>
+        </w:rPr>
+        <w:t>ระบบ</w:t>
+      </w:r>
+      <w:r>
+        <w:rPr>
+          <w:cs/>
+        </w:rPr>
+        <w:t>บันทึกเด็คลงใน</w:t>
+      </w:r>
+      <w:r>
+        <w:t xml:space="preserve"> SQLite </w:t>
+      </w:r>
+      <w:r>
+        <w:rPr>
+          <w:cs/>
+        </w:rPr>
+        <w:t xml:space="preserve">และหากเข้าสู่ระบบด้วย </w:t>
+      </w:r>
+      <w:r>
+        <w:t xml:space="preserve">Google </w:t>
+      </w:r>
+      <w:r>
+        <w:rPr>
+          <w:cs/>
+        </w:rPr>
+        <w:t xml:space="preserve">ข้อมูลจะถูกซิงค์กับ </w:t>
+      </w:r>
+      <w:r>
+        <w:t xml:space="preserve">Firebase </w:t>
+      </w:r>
+      <w:r>
+        <w:rPr>
+          <w:cs/>
+        </w:rPr>
+        <w:t>โดยอัตโนมัติ</w:t>
+      </w:r>
+      <w:r>
+        <w:rPr>
+          <w:rFonts w:hint="cs"/>
+          <w:cs/>
+        </w:rPr>
+        <w:t xml:space="preserve"> ระบบยัง</w:t>
+      </w:r>
+      <w:r>
+        <w:rPr>
+          <w:cs/>
+        </w:rPr>
+        <w:t>รองรับฟีเจอร์</w:t>
+      </w:r>
+      <w:r>
+        <w:t xml:space="preserve"> Custom Card </w:t>
+      </w:r>
+      <w:r>
+        <w:rPr>
+          <w:rFonts w:hint="cs"/>
+          <w:cs/>
+        </w:rPr>
+        <w:t>ซึ่ง</w:t>
+      </w:r>
+      <w:r>
+        <w:rPr>
+          <w:cs/>
+        </w:rPr>
+        <w:t>ช่วยให้ผู้ใช้สามารถสร้างการ์ดของตนเองได้</w:t>
+      </w:r>
+      <w:r>
         <w:t xml:space="preserve"> </w:t>
       </w:r>
       <w:r>
@@ -858,33 +1132,66 @@
           <w:rFonts w:hint="cs"/>
           <w:cs/>
         </w:rPr>
-        <w:t>ผู้ใช้</w:t>
-      </w:r>
-      <w:r>
-        <w:rPr>
-          <w:rFonts w:hint="cs"/>
-          <w:cs/>
-        </w:rPr>
-        <w:t>สามารถ</w:t>
-      </w:r>
-      <w:r>
-        <w:rPr>
-          <w:cs/>
-        </w:rPr>
-        <w:t>เลือกการ์ดที่ต้องการเพิ่มลงในเด็คผ่านระบบค้นหา (</w:t>
-      </w:r>
-      <w:r>
-        <w:t>Search Bar)</w:t>
+        <w:t>โดย</w:t>
+      </w:r>
+      <w:r>
+        <w:rPr>
+          <w:cs/>
+        </w:rPr>
+        <w:t>ผู้ใช้สามารถ</w:t>
+      </w:r>
+      <w:r>
+        <w:rPr>
+          <w:rFonts w:hint="cs"/>
+          <w:cs/>
+        </w:rPr>
+        <w:t xml:space="preserve">เพิ่มรูป </w:t>
+      </w:r>
+      <w:r>
+        <w:rPr>
+          <w:cs/>
+        </w:rPr>
+        <w:t>ระบุชื่อการ์ด</w:t>
       </w:r>
       <w:r>
         <w:t xml:space="preserve"> </w:t>
       </w:r>
       <w:r>
         <w:rPr>
-          <w:rFonts w:hint="cs"/>
-          <w:cs/>
-        </w:rPr>
-        <w:t xml:space="preserve">ที่ค้นหาจากชื่อการ์ด </w:t>
+          <w:cs/>
+        </w:rPr>
+        <w:t>คุณสมบัติ</w:t>
+      </w:r>
+      <w:r>
+        <w:t xml:space="preserve"> </w:t>
+      </w:r>
+      <w:r>
+        <w:rPr>
+          <w:cs/>
+        </w:rPr>
+        <w:t>และข้อมูลจำเพาะ จากนั้นบันทึก</w:t>
+      </w:r>
+      <w:r>
+        <w:rPr>
+          <w:rFonts w:hint="cs"/>
+          <w:cs/>
+        </w:rPr>
+        <w:t>ลง</w:t>
+      </w:r>
+      <w:r>
+        <w:rPr>
+          <w:cs/>
+        </w:rPr>
+        <w:t xml:space="preserve">ใน </w:t>
+      </w:r>
+      <w:r>
+        <w:t xml:space="preserve">My Collections </w:t>
+      </w:r>
+      <w:r>
+        <w:rPr>
+          <w:cs/>
+        </w:rPr>
+        <w:t>เพื่อใช้งานในอนาคต</w:t>
       </w:r>
     </w:p>
     <w:p>
@@ -894,84 +1201,42 @@
       </w:r>
       <w:r>
         <w:rPr>
-          <w:cs/>
-        </w:rPr>
-        <w:t>การ</w:t>
-      </w:r>
-      <w:r>
-        <w:rPr>
-          <w:rFonts w:hint="cs"/>
-          <w:cs/>
-        </w:rPr>
-        <w:t>จัดการ</w:t>
-      </w:r>
-      <w:r>
-        <w:rPr>
-          <w:cs/>
-        </w:rPr>
-        <w:t xml:space="preserve">ข้อมูลการ์ดผ่าน </w:t>
-      </w:r>
-      <w:r>
-        <w:t>NFC Tag</w:t>
+          <w:rFonts w:hint="cs"/>
+          <w:cs/>
+        </w:rPr>
+        <w:t xml:space="preserve">การจัดการข้อมูลการด้วยเทคโนโลยี </w:t>
+      </w:r>
+      <w:r>
+        <w:t>NFC</w:t>
       </w:r>
       <w:r>
         <w:t xml:space="preserve"> </w:t>
       </w:r>
       <w:r>
         <w:rPr>
-          <w:rFonts w:hint="cs"/>
-          <w:cs/>
-        </w:rPr>
-        <w:t>ผู้ใช้งานสามารถบันทึกข้อมูลการ์ดลงใน</w:t>
-      </w:r>
-      <w:r>
-        <w:rPr>
-          <w:rFonts w:hint="cs"/>
-          <w:cs/>
-        </w:rPr>
-        <w:t>แท็กและสามารถ</w:t>
-      </w:r>
-      <w:r>
-        <w:rPr>
-          <w:rFonts w:hint="cs"/>
-          <w:cs/>
-        </w:rPr>
-        <w:t>สแกน</w:t>
-      </w:r>
-      <w:r>
-        <w:rPr>
-          <w:rFonts w:hint="cs"/>
-          <w:cs/>
-        </w:rPr>
-        <w:t>แท็ก</w:t>
-      </w:r>
-      <w:r>
-        <w:rPr>
-          <w:rFonts w:hint="cs"/>
-          <w:cs/>
-        </w:rPr>
-        <w:t>เพื่อแสดงข้อมูลของการ์ดที่</w:t>
-      </w:r>
-      <w:r>
-        <w:rPr>
-          <w:rFonts w:hint="cs"/>
-          <w:cs/>
-        </w:rPr>
-        <w:t>ถูก</w:t>
-      </w:r>
-      <w:r>
-        <w:rPr>
-          <w:rFonts w:hint="cs"/>
-          <w:cs/>
-        </w:rPr>
-        <w:t xml:space="preserve">บันทึกไว้ </w:t>
-      </w:r>
-      <w:r>
-        <w:rPr>
-          <w:rFonts w:hint="cs"/>
-          <w:cs/>
-        </w:rPr>
-        <w:t>ผู้ใช้งานสามารถติดตามจำนวนการ์ดในเด็คผ่านฟีเจอร์</w:t>
+          <w:cs/>
+        </w:rPr>
+        <w:t>เพื่อให้ผู้ใช้สามารถบันทึกข้อมูล</w:t>
+      </w:r>
+      <w:r>
+        <w:rPr>
+          <w:rFonts w:hint="cs"/>
+          <w:cs/>
+        </w:rPr>
+        <w:t>ที่</w:t>
+      </w:r>
+      <w:r>
+        <w:rPr>
+          <w:cs/>
+        </w:rPr>
+        <w:t>สำคัญ</w:t>
+      </w:r>
+      <w:r>
+        <w:rPr>
+          <w:rFonts w:hint="cs"/>
+          <w:cs/>
+        </w:rPr>
+        <w:t>ซึ่ง</w:t>
       </w:r>
       <w:r>
         <w:rPr>
@@ -980,32 +1245,78 @@
         <w:t xml:space="preserve"> </w:t>
       </w:r>
       <w:r>
-        <w:t xml:space="preserve">Tracker </w:t>
-      </w:r>
-      <w:r>
-        <w:rPr>
-          <w:cs/>
-        </w:rPr>
-        <w:t>ซึ่งจะแสดงจำนวนการ์ดที่เหลือ</w:t>
-      </w:r>
-      <w:r>
-        <w:rPr>
-          <w:rFonts w:hint="cs"/>
-          <w:cs/>
-        </w:rPr>
-        <w:t>ทั้งหมดในเด็ค</w:t>
-      </w:r>
-      <w:r>
-        <w:rPr>
-          <w:cs/>
-        </w:rPr>
-        <w:t>ระหว่างการเล่นแบบเรียลไทม์</w:t>
-      </w:r>
-      <w:r>
-        <w:rPr>
-          <w:cs/>
-        </w:rPr>
-        <w:t xml:space="preserve"> ระบบออกแบบมาให้สามารถอ่านข้อมูลการ์ดได้อย่างแม่นยำและรวดเร็ว รองรับการใช้งานร่วมกับ </w:t>
+        <w:rPr>
+          <w:rFonts w:hint="cs"/>
+          <w:cs/>
+        </w:rPr>
+        <w:t>ประกอบด้วย</w:t>
+      </w:r>
+      <w:r>
+        <w:rPr>
+          <w:cs/>
+        </w:rPr>
+        <w:t xml:space="preserve">ชื่อเกมและรหัสการ์ด </w:t>
+      </w:r>
+      <w:r>
+        <w:rPr>
+          <w:rFonts w:hint="cs"/>
+          <w:cs/>
+        </w:rPr>
+        <w:t>เนื่องจาก</w:t>
+      </w:r>
+      <w:r>
+        <w:rPr>
+          <w:cs/>
+        </w:rPr>
+        <w:t>ข้อจำกัดของพื้นที่จัดเก็บข้อมูล นอกจากนี้</w:t>
+      </w:r>
+      <w:r>
+        <w:rPr>
+          <w:rFonts w:hint="cs"/>
+          <w:cs/>
+        </w:rPr>
+        <w:t xml:space="preserve"> </w:t>
+      </w:r>
+      <w:r>
+        <w:rPr>
+          <w:cs/>
+        </w:rPr>
+        <w:t>ผู้ใช้สามารถติดตามสถานะการ์ดระหว่างการเล่นผ่านฟีเจอร์</w:t>
+      </w:r>
+      <w:r>
+        <w:t xml:space="preserve"> Tracker </w:t>
+      </w:r>
+      <w:r>
+        <w:rPr>
+          <w:cs/>
+        </w:rPr>
+        <w:t>โดยเมื่อการ์ดถูกสแกน ระบบจะอั</w:t>
+      </w:r>
+      <w:r>
+        <w:rPr>
+          <w:rFonts w:hint="cs"/>
+          <w:cs/>
+        </w:rPr>
+        <w:t>พ</w:t>
+      </w:r>
+      <w:r>
+        <w:rPr>
+          <w:cs/>
+        </w:rPr>
+        <w:t>เด</w:t>
+      </w:r>
+      <w:r>
+        <w:rPr>
+          <w:rFonts w:hint="cs"/>
+          <w:cs/>
+        </w:rPr>
+        <w:t>ท</w:t>
+      </w:r>
+      <w:r>
+        <w:rPr>
+          <w:cs/>
+        </w:rPr>
+        <w:t xml:space="preserve">จำนวนการ์ดในเด็คแบบเรียลไทม์ แสดงจำนวนการ์ดที่เหลือในเด็คทั้งแบบแยกรายการและรวมทั้งหมดได้ทันที ระบบนี้รองรับการทำงานกับ </w:t>
       </w:r>
       <w:r>
         <w:t xml:space="preserve">NFC Tag </w:t>
@@ -1014,7 +1325,7 @@
         <w:rPr>
           <w:cs/>
         </w:rPr>
-        <w:t>ทุกประเภทที่เข้ากันได้</w:t>
+        <w:t>ที่แอปรองรับ</w:t>
       </w:r>
     </w:p>
     <w:p>
@@ -1040,67 +1351,16 @@
         <w:rPr>
           <w:cs/>
         </w:rPr>
-        <w:t>ผู้ใช้งานสามารถตั้งค่าการใช้งานแอป</w:t>
-      </w:r>
-      <w:r>
-        <w:rPr>
-          <w:cs/>
-        </w:rPr>
-        <w:t>พลิเคชัน</w:t>
-      </w:r>
-      <w:r>
-        <w:rPr>
-          <w:cs/>
-        </w:rPr>
-        <w:t xml:space="preserve"> เช่น จัดการบัญชีผู้ใช้ </w:t>
-      </w:r>
-      <w:r>
-        <w:t>Sign in/Sign out</w:t>
-      </w:r>
-      <w:r>
-        <w:rPr>
-          <w:rFonts w:hint="cs"/>
-          <w:cs/>
-        </w:rPr>
-        <w:t xml:space="preserve"> </w:t>
-      </w:r>
-      <w:r>
-        <w:rPr>
-          <w:cs/>
-        </w:rPr>
-        <w:t>หรือ</w:t>
-      </w:r>
-      <w:r>
-        <w:rPr>
-          <w:rFonts w:hint="cs"/>
-          <w:cs/>
-        </w:rPr>
-        <w:t>การ</w:t>
-      </w:r>
-      <w:r>
-        <w:rPr>
-          <w:cs/>
-        </w:rPr>
-        <w:t xml:space="preserve">เปลี่ยนภาษา </w:t>
-      </w:r>
-      <w:r>
-        <w:rPr>
-          <w:cs/>
-        </w:rPr>
-        <w:t>ระบบ</w:t>
-      </w:r>
-      <w:r>
-        <w:rPr>
-          <w:rFonts w:hint="cs"/>
-          <w:cs/>
-        </w:rPr>
-        <w:t>ยัง</w:t>
-      </w:r>
-      <w:r>
-        <w:rPr>
-          <w:cs/>
-        </w:rPr>
-        <w:t xml:space="preserve">รองรับการใช้งานในโหมด </w:t>
+        <w:t xml:space="preserve">แอปมีฟีเจอร์จัดการบัญชีผู้ใช้ เช่น การเข้าสู่ระบบด้วย </w:t>
+      </w:r>
+      <w:r>
+        <w:t xml:space="preserve">Google </w:t>
+      </w:r>
+      <w:r>
+        <w:rPr>
+          <w:cs/>
+        </w:rPr>
+        <w:t xml:space="preserve">หรือเข้าสู่ระบบแบบ </w:t>
       </w:r>
       <w:r>
         <w:t xml:space="preserve">Guest </w:t>
@@ -1109,13 +1369,25 @@
         <w:rPr>
           <w:cs/>
         </w:rPr>
-        <w:t xml:space="preserve">สำหรับผู้ใช้ที่ไม่ต้องการเข้าสู่ระบบ </w:t>
-      </w:r>
-      <w:r>
-        <w:rPr>
-          <w:cs/>
-        </w:rPr>
-        <w:t xml:space="preserve">โดยยังคงให้ฟังก์ชันเบื้องต้นในการใช้งาน </w:t>
+        <w:t xml:space="preserve">สำหรับผู้ที่ไม่ต้องการบันทึกข้อมูลใน </w:t>
+      </w:r>
+      <w:r>
+        <w:t xml:space="preserve">Cloud </w:t>
+      </w:r>
+      <w:r>
+        <w:rPr>
+          <w:cs/>
+        </w:rPr>
+        <w:t xml:space="preserve">โดยยังคงสามารถใช้งานฟีเจอร์หลักได้ทั้งหมด ผู้ใช้สามารถ </w:t>
+      </w:r>
+      <w:r>
+        <w:t xml:space="preserve">Sign In/Out </w:t>
+      </w:r>
+      <w:r>
+        <w:rPr>
+          <w:cs/>
+        </w:rPr>
+        <w:t>เปลี่ยนบัญชี หรือตั้งค่าภาษา (อังกฤษและญี่ปุ่น) เพื่อรองรับการใช้งานที่หลากหลาย</w:t>
       </w:r>
     </w:p>
     <w:p/>
@@ -1129,6 +1401,7 @@
           <w:rFonts w:hint="cs"/>
           <w:cs/>
         </w:rPr>
+        <w:lastRenderedPageBreak/>
         <w:t>อุปกรณ์และเครื่องมือที่ใช้</w:t>
       </w:r>
       <w:bookmarkEnd w:id="0"/>
@@ -1311,7 +1584,6 @@
           <w:u w:val="single"/>
           <w:cs/>
         </w:rPr>
-        <w:lastRenderedPageBreak/>
         <w:t>เครื่องมือ</w:t>
       </w:r>
       <w:r>
@@ -1451,7 +1723,32 @@
         <w:rPr>
           <w:cs/>
         </w:rPr>
-        <w:t>ระบบติดตามสถานะการ์ดที่ช่วยเพิ่มความสะดวก ความแม่นยำ และความรวดเร็วระหว่างการเล่นเกมการ์ด</w:t>
+        <w:t>ผู้เล่นสามารถสร้าง</w:t>
+      </w:r>
+      <w:r>
+        <w:rPr>
+          <w:rFonts w:hint="cs"/>
+          <w:cs/>
+        </w:rPr>
+        <w:t xml:space="preserve"> </w:t>
+      </w:r>
+      <w:r>
+        <w:rPr>
+          <w:cs/>
+        </w:rPr>
+        <w:t xml:space="preserve">และปรับแต่งเด็คการ์ดของตัวเองได้อย่างง่ายดายและสะดวก รวมถึงสามารถบันทึกเด็คและซิงค์ข้อมูลผ่าน </w:t>
+      </w:r>
+      <w:r>
+        <w:rPr>
+          <w:lang w:val="en-US"/>
+        </w:rPr>
+        <w:t xml:space="preserve">Cloud </w:t>
+      </w:r>
+      <w:r>
+        <w:rPr>
+          <w:cs/>
+        </w:rPr>
+        <w:t>ได้โดยอัตโนมัติ</w:t>
       </w:r>
     </w:p>
     <w:p>
@@ -1466,7 +1763,7 @@
         <w:rPr>
           <w:cs/>
         </w:rPr>
-        <w:t>ผู้ใช้งานสามารถสร้างและปรับแต่งเด็คของตนเองได้อย่างง่ายดายและรวดเร็ว</w:t>
+        <w:t>ระบบติดตามสถานะการ์ดช่วยให้ผู้เล่นทราบจำนวนการ์ดในเด็คแบบเรียลไทม์ เพิ่มความแม่นยำและลดข้อผิดพลาดระหว่างการเล่น</w:t>
       </w:r>
     </w:p>
     <w:p>
@@ -1481,13 +1778,7 @@
         <w:rPr>
           <w:cs/>
         </w:rPr>
-        <w:t>สร้าง</w:t>
-      </w:r>
-      <w:r>
-        <w:rPr>
-          <w:cs/>
-        </w:rPr>
-        <w:t>ประสบการณ์การเล่นเกมการ์ดที่ทันสมัย รองรับการใช้งานสำหรับผู้เล่นทุกระดับ</w:t>
+        <w:t>ผู้เล่นจะได้รับประสบการณ์การใช้งานแอปพลิเคชันที่ทันสมัย รองรับการใช้งานในทุกระดับ</w:t>
       </w:r>
     </w:p>
     <w:sectPr>
@@ -2451,6 +2742,119 @@
     </w:lvl>
   </w:abstractNum>
   <w:abstractNum w:abstractNumId="7" w15:restartNumberingAfterBreak="0">
+    <w:nsid w:val="46015D5B"/>
+    <w:multiLevelType w:val="multilevel"/>
+    <w:tmpl w:val="4DF888F8"/>
+    <w:lvl w:ilvl="0">
+      <w:start w:val="1"/>
+      <w:numFmt w:val="decimal"/>
+      <w:lvlText w:val="%1."/>
+      <w:lvlJc w:val="left"/>
+      <w:pPr>
+        <w:tabs>
+          <w:tab w:val="num" w:pos="720"/>
+        </w:tabs>
+        <w:ind w:left="720" w:hanging="360"/>
+      </w:pPr>
+    </w:lvl>
+    <w:lvl w:ilvl="1" w:tentative="1">
+      <w:start w:val="1"/>
+      <w:numFmt w:val="decimal"/>
+      <w:lvlText w:val="%2."/>
+      <w:lvlJc w:val="left"/>
+      <w:pPr>
+        <w:tabs>
+          <w:tab w:val="num" w:pos="1440"/>
+        </w:tabs>
+        <w:ind w:left="1440" w:hanging="360"/>
+      </w:pPr>
+    </w:lvl>
+    <w:lvl w:ilvl="2" w:tentative="1">
+      <w:start w:val="1"/>
+      <w:numFmt w:val="decimal"/>
+      <w:lvlText w:val="%3."/>
+      <w:lvlJc w:val="left"/>
+      <w:pPr>
+        <w:tabs>
+          <w:tab w:val="num" w:pos="2160"/>
+        </w:tabs>
+        <w:ind w:left="2160" w:hanging="360"/>
+      </w:pPr>
+    </w:lvl>
+    <w:lvl w:ilvl="3" w:tentative="1">
+      <w:start w:val="1"/>
+      <w:numFmt w:val="decimal"/>
+      <w:lvlText w:val="%4."/>
+      <w:lvlJc w:val="left"/>
+      <w:pPr>
+        <w:tabs>
+          <w:tab w:val="num" w:pos="2880"/>
+        </w:tabs>
+        <w:ind w:left="2880" w:hanging="360"/>
+      </w:pPr>
+    </w:lvl>
+    <w:lvl w:ilvl="4" w:tentative="1">
+      <w:start w:val="1"/>
+      <w:numFmt w:val="decimal"/>
+      <w:lvlText w:val="%5."/>
+      <w:lvlJc w:val="left"/>
+      <w:pPr>
+        <w:tabs>
+          <w:tab w:val="num" w:pos="3600"/>
+        </w:tabs>
+        <w:ind w:left="3600" w:hanging="360"/>
+      </w:pPr>
+    </w:lvl>
+    <w:lvl w:ilvl="5" w:tentative="1">
+      <w:start w:val="1"/>
+      <w:numFmt w:val="decimal"/>
+      <w:lvlText w:val="%6."/>
+      <w:lvlJc w:val="left"/>
+      <w:pPr>
+        <w:tabs>
+          <w:tab w:val="num" w:pos="4320"/>
+        </w:tabs>
+        <w:ind w:left="4320" w:hanging="360"/>
+      </w:pPr>
+    </w:lvl>
+    <w:lvl w:ilvl="6" w:tentative="1">
+      <w:start w:val="1"/>
+      <w:numFmt w:val="decimal"/>
+      <w:lvlText w:val="%7."/>
+      <w:lvlJc w:val="left"/>
+      <w:pPr>
+        <w:tabs>
+          <w:tab w:val="num" w:pos="5040"/>
+        </w:tabs>
+        <w:ind w:left="5040" w:hanging="360"/>
+      </w:pPr>
+    </w:lvl>
+    <w:lvl w:ilvl="7" w:tentative="1">
+      <w:start w:val="1"/>
+      <w:numFmt w:val="decimal"/>
+      <w:lvlText w:val="%8."/>
+      <w:lvlJc w:val="left"/>
+      <w:pPr>
+        <w:tabs>
+          <w:tab w:val="num" w:pos="5760"/>
+        </w:tabs>
+        <w:ind w:left="5760" w:hanging="360"/>
+      </w:pPr>
+    </w:lvl>
+    <w:lvl w:ilvl="8" w:tentative="1">
+      <w:start w:val="1"/>
+      <w:numFmt w:val="decimal"/>
+      <w:lvlText w:val="%9."/>
+      <w:lvlJc w:val="left"/>
+      <w:pPr>
+        <w:tabs>
+          <w:tab w:val="num" w:pos="6480"/>
+        </w:tabs>
+        <w:ind w:left="6480" w:hanging="360"/>
+      </w:pPr>
+    </w:lvl>
+  </w:abstractNum>
+  <w:abstractNum w:abstractNumId="8" w15:restartNumberingAfterBreak="0">
     <w:nsid w:val="487D19FE"/>
     <w:multiLevelType w:val="multilevel"/>
     <w:tmpl w:val="FD6A519A"/>
@@ -2664,7 +3068,7 @@
       </w:rPr>
     </w:lvl>
   </w:abstractNum>
-  <w:abstractNum w:abstractNumId="8" w15:restartNumberingAfterBreak="0">
+  <w:abstractNum w:abstractNumId="9" w15:restartNumberingAfterBreak="0">
     <w:nsid w:val="642A6477"/>
     <w:multiLevelType w:val="multilevel"/>
     <w:tmpl w:val="EEEEB4E4"/>
@@ -2881,7 +3285,7 @@
       </w:rPr>
     </w:lvl>
   </w:abstractNum>
-  <w:abstractNum w:abstractNumId="9" w15:restartNumberingAfterBreak="0">
+  <w:abstractNum w:abstractNumId="10" w15:restartNumberingAfterBreak="0">
     <w:nsid w:val="6DE83729"/>
     <w:multiLevelType w:val="multilevel"/>
     <w:tmpl w:val="D3C23982"/>
@@ -3042,7 +3446,7 @@
       </w:rPr>
     </w:lvl>
   </w:abstractNum>
-  <w:abstractNum w:abstractNumId="10" w15:restartNumberingAfterBreak="0">
+  <w:abstractNum w:abstractNumId="11" w15:restartNumberingAfterBreak="0">
     <w:nsid w:val="767B0BBB"/>
     <w:multiLevelType w:val="multilevel"/>
     <w:tmpl w:val="7144B3A0"/>
@@ -3155,7 +3559,7 @@
       </w:pPr>
     </w:lvl>
   </w:abstractNum>
-  <w:abstractNum w:abstractNumId="11" w15:restartNumberingAfterBreak="0">
+  <w:abstractNum w:abstractNumId="12" w15:restartNumberingAfterBreak="0">
     <w:nsid w:val="7691709E"/>
     <w:multiLevelType w:val="multilevel"/>
     <w:tmpl w:val="831E7D14"/>
@@ -3286,7 +3690,7 @@
       </w:rPr>
     </w:lvl>
   </w:abstractNum>
-  <w:abstractNum w:abstractNumId="12" w15:restartNumberingAfterBreak="0">
+  <w:abstractNum w:abstractNumId="13" w15:restartNumberingAfterBreak="0">
     <w:nsid w:val="7CE95275"/>
     <w:multiLevelType w:val="hybridMultilevel"/>
     <w:tmpl w:val="16B8FB02"/>
@@ -3400,7 +3804,7 @@
     </w:lvl>
   </w:abstractNum>
   <w:num w:numId="1" w16cid:durableId="716046632">
-    <w:abstractNumId w:val="12"/>
+    <w:abstractNumId w:val="13"/>
   </w:num>
   <w:num w:numId="2" w16cid:durableId="471141082">
     <w:abstractNumId w:val="1"/>
@@ -3421,7 +3825,7 @@
     <w:abstractNumId w:val="4"/>
   </w:num>
   <w:num w:numId="6" w16cid:durableId="787044233">
-    <w:abstractNumId w:val="9"/>
+    <w:abstractNumId w:val="10"/>
   </w:num>
   <w:num w:numId="7" w16cid:durableId="1444422774">
     <w:abstractNumId w:val="4"/>
@@ -3622,13 +4026,13 @@
     </w:lvlOverride>
   </w:num>
   <w:num w:numId="19" w16cid:durableId="1106778298">
-    <w:abstractNumId w:val="11"/>
+    <w:abstractNumId w:val="12"/>
   </w:num>
   <w:num w:numId="20" w16cid:durableId="1715612692">
-    <w:abstractNumId w:val="7"/>
+    <w:abstractNumId w:val="8"/>
   </w:num>
   <w:num w:numId="21" w16cid:durableId="851452923">
-    <w:abstractNumId w:val="8"/>
+    <w:abstractNumId w:val="9"/>
   </w:num>
   <w:num w:numId="22" w16cid:durableId="1530876716">
     <w:abstractNumId w:val="1"/>
@@ -3637,7 +4041,7 @@
     </w:lvlOverride>
   </w:num>
   <w:num w:numId="23" w16cid:durableId="1686245010">
-    <w:abstractNumId w:val="12"/>
+    <w:abstractNumId w:val="13"/>
   </w:num>
   <w:num w:numId="24" w16cid:durableId="782459901">
     <w:abstractNumId w:val="1"/>
@@ -3652,7 +4056,10 @@
     <w:abstractNumId w:val="3"/>
   </w:num>
   <w:num w:numId="28" w16cid:durableId="1522935951">
-    <w:abstractNumId w:val="10"/>
+    <w:abstractNumId w:val="11"/>
+  </w:num>
+  <w:num w:numId="29" w16cid:durableId="443379555">
+    <w:abstractNumId w:val="7"/>
   </w:num>
   <w:numIdMacAtCleanup w:val="6"/>
 </w:numbering>

--- a/documents/IT01D.docx
+++ b/documents/IT01D.docx
@@ -516,7 +516,6 @@
       <w:pPr>
         <w:ind w:firstLine="720"/>
         <w:rPr>
-          <w:rFonts w:hint="cs"/>
           <w:spacing w:val="4"/>
         </w:rPr>
       </w:pPr>
@@ -1024,14 +1023,29 @@
         <w:rPr>
           <w:cs/>
         </w:rPr>
-        <w:t>ปบอร์</w:t>
-      </w:r>
-      <w:r>
-        <w:rPr>
-          <w:rFonts w:hint="cs"/>
-          <w:cs/>
-        </w:rPr>
-        <w:t xml:space="preserve">ด </w:t>
+        <w:t>ปบอร</w:t>
+      </w:r>
+      <w:proofErr w:type="spellStart"/>
+      <w:r>
+        <w:rPr>
+          <w:cs/>
+        </w:rPr>
+        <w:t>์</w:t>
+      </w:r>
+      <w:r>
+        <w:rPr>
+          <w:rFonts w:hint="cs"/>
+          <w:cs/>
+        </w:rPr>
+        <w:t>ด</w:t>
+      </w:r>
+      <w:proofErr w:type="spellEnd"/>
+      <w:r>
+        <w:rPr>
+          <w:rFonts w:hint="cs"/>
+          <w:cs/>
+        </w:rPr>
+        <w:t xml:space="preserve"> </w:t>
       </w:r>
       <w:r>
         <w:t>(</w:t>
@@ -1723,20 +1737,7 @@
         <w:rPr>
           <w:cs/>
         </w:rPr>
-        <w:t>ผู้เล่นสามารถสร้าง</w:t>
-      </w:r>
-      <w:r>
-        <w:rPr>
-          <w:rFonts w:hint="cs"/>
-          <w:cs/>
-        </w:rPr>
-        <w:t xml:space="preserve"> </w:t>
-      </w:r>
-      <w:r>
-        <w:rPr>
-          <w:cs/>
-        </w:rPr>
-        <w:t xml:space="preserve">และปรับแต่งเด็คการ์ดของตัวเองได้อย่างง่ายดายและสะดวก รวมถึงสามารถบันทึกเด็คและซิงค์ข้อมูลผ่าน </w:t>
+        <w:t xml:space="preserve">ผู้เล่นสามารถสร้างและปรับแต่งเด็คการ์ดของตัวเองได้อย่างง่ายดายและสะดวก รวมถึงสามารถบันทึกเด็คและซิงค์ข้อมูลผ่าน </w:t>
       </w:r>
       <w:r>
         <w:rPr>
@@ -1748,7 +1749,49 @@
         <w:rPr>
           <w:cs/>
         </w:rPr>
-        <w:t>ได้โดยอัตโนมัติ</w:t>
+        <w:t xml:space="preserve">ได้โดยอัตโนมัติ รองรับการจัดการเด็คทั้งแบบ </w:t>
+      </w:r>
+      <w:r>
+        <w:rPr>
+          <w:lang w:val="en-US"/>
+        </w:rPr>
+        <w:t xml:space="preserve">Local </w:t>
+      </w:r>
+      <w:r>
+        <w:rPr>
+          <w:cs/>
+        </w:rPr>
+        <w:t xml:space="preserve">และ </w:t>
+      </w:r>
+      <w:r>
+        <w:rPr>
+          <w:lang w:val="en-US"/>
+        </w:rPr>
+        <w:t xml:space="preserve">Remote </w:t>
+      </w:r>
+      <w:r>
+        <w:rPr>
+          <w:cs/>
+        </w:rPr>
+        <w:t xml:space="preserve">ด้วย </w:t>
+      </w:r>
+      <w:r>
+        <w:rPr>
+          <w:lang w:val="en-US"/>
+        </w:rPr>
+        <w:t xml:space="preserve">SQLite </w:t>
+      </w:r>
+      <w:r>
+        <w:rPr>
+          <w:cs/>
+        </w:rPr>
+        <w:t xml:space="preserve">และ </w:t>
+      </w:r>
+      <w:r>
+        <w:rPr>
+          <w:lang w:val="en-US"/>
+        </w:rPr>
+        <w:t>Firebase</w:t>
       </w:r>
     </w:p>
     <w:p>
@@ -1763,7 +1806,19 @@
         <w:rPr>
           <w:cs/>
         </w:rPr>
-        <w:t>ระบบติดตามสถานะการ์ดช่วยให้ผู้เล่นทราบจำนวนการ์ดในเด็คแบบเรียลไทม์ เพิ่มความแม่นยำและลดข้อผิดพลาดระหว่างการเล่น</w:t>
+        <w:t xml:space="preserve">ระบบติดตามสถานะการ์ดช่วยให้ผู้เล่นทราบจำนวนการ์ดในเด็คแบบเรียลไทม์ เพิ่มความแม่นยำและลดข้อผิดพลาดระหว่างการเล่น นอกจากนี้ ระบบยังสามารถรองรับการใช้งานกับ </w:t>
+      </w:r>
+      <w:r>
+        <w:rPr>
+          <w:lang w:val="en-US"/>
+        </w:rPr>
+        <w:t xml:space="preserve">NFC Tag </w:t>
+      </w:r>
+      <w:r>
+        <w:rPr>
+          <w:cs/>
+        </w:rPr>
+        <w:t>ได้อย่างหลากหลาย เพื่อเพิ่มความสะดวกและรวดเร็ว</w:t>
       </w:r>
     </w:p>
     <w:p>
@@ -1778,7 +1833,20 @@
         <w:rPr>
           <w:cs/>
         </w:rPr>
-        <w:t>ผู้เล่นจะได้รับประสบการณ์การใช้งานแอปพลิเคชันที่ทันสมัย รองรับการใช้งานในทุกระดับ</w:t>
+        <w:t>ผู้เล่นได้รับประสบการณ์การใช้งานที่ทันสมัยผ่านแอปพลิเคชันที่ออกแบบมาอย่างมีประสิทธิภาพ รวมถึง</w:t>
+      </w:r>
+      <w:r>
+        <w:rPr>
+          <w:rFonts w:hint="cs"/>
+          <w:cs/>
+        </w:rPr>
+        <w:t>สามารถ</w:t>
+      </w:r>
+      <w:r>
+        <w:rPr>
+          <w:cs/>
+        </w:rPr>
+        <w:t>ตอบสนองความต้องการของผู้เล่นทุกระดับ</w:t>
       </w:r>
     </w:p>
     <w:sectPr>
